--- a/src/ReportExt/SalesOrderConfirmation.docx
+++ b/src/ReportExt/SalesOrderConfirmation.docx
@@ -92,6 +92,16 @@
               </w:rPr>
               <w:t xml:space="preserve"> </w:t>
             </w:r>
+            <w:r>
+              <w:rPr>
+                <w:rFonts w:asciiTheme="majorHAnsi" w:hAnsiTheme="majorHAnsi"/>
+                <w:color w:val="0070C0"/>
+                <w:sz w:val="40"/>
+                <w:szCs w:val="40"/>
+                <w:lang w:val="es-419"/>
+              </w:rPr>
+              <w:t xml:space="preserve"> </w:t>
+            </w:r>
             <w:sdt>
               <w:sdtPr>
                 <w:rPr>
@@ -150,6 +160,7 @@
             <w:sdtContent>
               <w:p>
                 <w:pPr>
+                  <w:spacing w:after="0"/>
                   <w:rPr>
                     <w:lang w:val="es-419"/>
                   </w:rPr>
@@ -183,6 +194,7 @@
               <w:rPr>
                 <w:sz w:val="20"/>
                 <w:szCs w:val="20"/>
+                <w:lang w:val="es-419"/>
               </w:rPr>
             </w:pPr>
           </w:p>
@@ -1684,13 +1696,12 @@
         <w:gridCol w:w="965"/>
         <w:gridCol w:w="1457"/>
         <w:gridCol w:w="1418"/>
-        <w:gridCol w:w="1417"/>
-        <w:gridCol w:w="851"/>
-        <w:gridCol w:w="283"/>
-        <w:gridCol w:w="748"/>
-        <w:gridCol w:w="103"/>
+        <w:gridCol w:w="1984"/>
+        <w:gridCol w:w="709"/>
+        <w:gridCol w:w="142"/>
         <w:gridCol w:w="1701"/>
-        <w:gridCol w:w="2226"/>
+        <w:gridCol w:w="992"/>
+        <w:gridCol w:w="1801"/>
       </w:tblGrid>
       <w:tr>
         <w:trPr>
@@ -1798,7 +1809,7 @@
           <w:sdtContent>
             <w:tc>
               <w:tcPr>
-                <w:tcW w:w="1417" w:type="dxa"/>
+                <w:tcW w:w="1984" w:type="dxa"/>
                 <w:shd w:val="clear" w:color="auto" w:fill="0070C0"/>
                 <w:vAlign w:val="center"/>
               </w:tcPr>
@@ -1824,7 +1835,7 @@
         </w:sdt>
         <w:tc>
           <w:tcPr>
-            <w:tcW w:w="1134" w:type="dxa"/>
+            <w:tcW w:w="851" w:type="dxa"/>
             <w:gridSpan w:val="2"/>
             <w:shd w:val="clear" w:color="auto" w:fill="0070C0"/>
             <w:vAlign w:val="center"/>
@@ -1877,7 +1888,7 @@
           <w:sdtContent>
             <w:tc>
               <w:tcPr>
-                <w:tcW w:w="748" w:type="dxa"/>
+                <w:tcW w:w="1701" w:type="dxa"/>
                 <w:shd w:val="clear" w:color="auto" w:fill="0070C0"/>
                 <w:vAlign w:val="center"/>
               </w:tcPr>
@@ -1901,8 +1912,7 @@
         </w:sdt>
         <w:tc>
           <w:tcPr>
-            <w:tcW w:w="1804" w:type="dxa"/>
-            <w:gridSpan w:val="2"/>
+            <w:tcW w:w="992" w:type="dxa"/>
             <w:shd w:val="clear" w:color="auto" w:fill="0070C0"/>
             <w:vAlign w:val="center"/>
           </w:tcPr>
@@ -1945,7 +1955,7 @@
           <w:sdtContent>
             <w:tc>
               <w:tcPr>
-                <w:tcW w:w="2226" w:type="dxa"/>
+                <w:tcW w:w="1801" w:type="dxa"/>
                 <w:shd w:val="clear" w:color="auto" w:fill="0070C0"/>
                 <w:vAlign w:val="center"/>
               </w:tcPr>
@@ -2080,7 +2090,7 @@
                     <w:placeholder>
                       <w:docPart w:val="DefaultPlaceholder_-1854013440"/>
                     </w:placeholder>
-                    <w15:dataBinding w:prefixMappings="xmlns:ns0='urn:microsoft-dynamics-nav/reports/Standard_Sales_Order_Conf/1305/' " w:xpath="/ns0:NavWordReportXmlPart[1]/ns0:Header[1]/ns0:Line[1]/ns0:Location_Code[1]" w:storeItemID="{EE782172-FD63-4F4B-B896-592DF0FBA5DC}" w16sdtdh:storeItemChecksum="q9mMMA=="/>
+                    <w15:dataBinding w:prefixMappings="xmlns:ns0='urn:microsoft-dynamics-nav/reports/Standard_Sales_Order_Conf/1305/' " w:xpath="/ns0:NavWordReportXmlPart[1]/ns0:Header[1]/ns0:Line[1]/ns0:Location_Code[1]" w:storeItemID="{EE782172-FD63-4F4B-B896-592DF0FBA5DC}" w16sdtdh:storeItemChecksum="+uLSAQ=="/>
                   </w:sdtPr>
                   <w:sdtContent>
                     <w:tc>
@@ -2122,7 +2132,7 @@
                   <w:sdtContent>
                     <w:tc>
                       <w:tcPr>
-                        <w:tcW w:w="1417" w:type="dxa"/>
+                        <w:tcW w:w="1984" w:type="dxa"/>
                       </w:tcPr>
                       <w:p>
                         <w:pPr>
@@ -2159,7 +2169,7 @@
                   <w:sdtContent>
                     <w:tc>
                       <w:tcPr>
-                        <w:tcW w:w="851" w:type="dxa"/>
+                        <w:tcW w:w="709" w:type="dxa"/>
                       </w:tcPr>
                       <w:p>
                         <w:pPr>
@@ -2196,8 +2206,8 @@
                   <w:sdtContent>
                     <w:tc>
                       <w:tcPr>
-                        <w:tcW w:w="1134" w:type="dxa"/>
-                        <w:gridSpan w:val="3"/>
+                        <w:tcW w:w="1843" w:type="dxa"/>
+                        <w:gridSpan w:val="2"/>
                       </w:tcPr>
                       <w:p>
                         <w:pPr>
@@ -2235,7 +2245,7 @@
                   <w:sdtContent>
                     <w:tc>
                       <w:tcPr>
-                        <w:tcW w:w="1701" w:type="dxa"/>
+                        <w:tcW w:w="992" w:type="dxa"/>
                       </w:tcPr>
                       <w:p>
                         <w:pPr>
@@ -2275,7 +2285,7 @@
                   <w:sdtContent>
                     <w:tc>
                       <w:tcPr>
-                        <w:tcW w:w="2226" w:type="dxa"/>
+                        <w:tcW w:w="1801" w:type="dxa"/>
                       </w:tcPr>
                       <w:p>
                         <w:pPr>
@@ -2760,7 +2770,14 @@
                 <w:sz w:val="20"/>
                 <w:szCs w:val="20"/>
               </w:rPr>
-              <w:t>Currency: US$</w:t>
+              <w:t>Currency: US</w:t>
+            </w:r>
+            <w:r>
+              <w:rPr>
+                <w:sz w:val="20"/>
+                <w:szCs w:val="20"/>
+              </w:rPr>
+              <w:t>D</w:t>
             </w:r>
           </w:p>
         </w:tc>
@@ -6574,6 +6591,7 @@
     <w:rsid w:val="00D40A08"/>
     <w:rsid w:val="00D72C86"/>
     <w:rsid w:val="00D8119B"/>
+    <w:rsid w:val="00DB15AF"/>
     <w:rsid w:val="00DB24A0"/>
     <w:rsid w:val="00DC5EF2"/>
     <w:rsid w:val="00DE4F7E"/>
@@ -7655,7 +7673,11 @@
 </a:theme>
 </file>
 
-<file path=customXml/item1.xml>��< ? x m l   v e r s i o n = " 1 . 0 "   e n c o d i n g = " u t f - 1 6 " ? > +<file path=customXml/item1.xml><?xml version="1.0" encoding="utf-8"?>
+<b:Sources xmlns:b="http://schemas.openxmlformats.org/officeDocument/2006/bibliography" xmlns="http://schemas.openxmlformats.org/officeDocument/2006/bibliography" SelectedStyle="\APASixthEditionOfficeOnline.xsl" StyleName="APA" Version="6"/>
+</file>
+
+<file path=customXml/item2.xml>��< ? x m l   v e r s i o n = " 1 . 0 "   e n c o d i n g = " u t f - 1 6 " ? >   
  < N a v W o r d R e p o r t X m l P a r t   x m l n s = " u r n : m i c r o s o f t - d y n a m i c s - n a v / r e p o r t s / S t a n d a r d _ S a l e s _ O r d e r _ C o n f / 1 3 0 5 / " >   
@@ -8168,22 +8190,18 @@
  < / N a v W o r d R e p o r t X m l P a r t > 
 </file>
 
-<file path=customXml/item2.xml><?xml version="1.0" encoding="utf-8"?>
-<b:Sources xmlns:b="http://schemas.openxmlformats.org/officeDocument/2006/bibliography" xmlns="http://schemas.openxmlformats.org/officeDocument/2006/bibliography" SelectedStyle="\APASixthEditionOfficeOnline.xsl" StyleName="APA" Version="6"/>
+<file path=customXml/itemProps1.xml><?xml version="1.0" encoding="utf-8"?>
+<ds:datastoreItem xmlns:ds="http://schemas.openxmlformats.org/officeDocument/2006/customXml" ds:itemID="{C504CE99-7517-42F9-A76A-9F19832C1074}">
+  <ds:schemaRefs>
+    <ds:schemaRef ds:uri="http://schemas.openxmlformats.org/officeDocument/2006/bibliography"/>
+  </ds:schemaRefs>
+</ds:datastoreItem>
 </file>
 
-<file path=customXml/itemProps1.xml><?xml version="1.0" encoding="utf-8"?>
+<file path=customXml/itemProps2.xml><?xml version="1.0" encoding="utf-8"?>
 <ds:datastoreItem xmlns:ds="http://schemas.openxmlformats.org/officeDocument/2006/customXml" ds:itemID="{EE782172-FD63-4F4B-B896-592DF0FBA5DC}">
   <ds:schemaRefs>
     <ds:schemaRef ds:uri="urn:microsoft-dynamics-nav/reports/Standard_Sales_Order_Conf/1305/"/>
   </ds:schemaRefs>
 </ds:datastoreItem>
-</file>
-
-<file path=customXml/itemProps2.xml><?xml version="1.0" encoding="utf-8"?>
-<ds:datastoreItem xmlns:ds="http://schemas.openxmlformats.org/officeDocument/2006/customXml" ds:itemID="{C504CE99-7517-42F9-A76A-9F19832C1074}">
-  <ds:schemaRefs>
-    <ds:schemaRef ds:uri="http://schemas.openxmlformats.org/officeDocument/2006/bibliography"/>
-  </ds:schemaRefs>
-</ds:datastoreItem>
 </file>
--- a/src/ReportExt/SalesOrderConfirmation.docx
+++ b/src/ReportExt/SalesOrderConfirmation.docx
@@ -1673,7 +1673,7 @@
     <w:tbl>
       <w:tblPr>
         <w:tblStyle w:val="Tablaconcuadrcula"/>
-        <w:tblW w:w="11169" w:type="dxa"/>
+        <w:tblW w:w="11211" w:type="dxa"/>
         <w:tblInd w:w="-579" w:type="dxa"/>
         <w:tblBorders>
           <w:top w:val="none" w:color="auto" w:sz="0" w:space="0"/>
@@ -1693,15 +1693,15 @@
         <w:tblLook w:val="04A0" w:firstRow="1" w:lastRow="0" w:firstColumn="1" w:lastColumn="0" w:noHBand="0" w:noVBand="1"/>
       </w:tblPr>
       <w:tblGrid>
-        <w:gridCol w:w="965"/>
+        <w:gridCol w:w="964"/>
         <w:gridCol w:w="1457"/>
+        <w:gridCol w:w="992"/>
+        <w:gridCol w:w="1985"/>
+        <w:gridCol w:w="1276"/>
+        <w:gridCol w:w="709"/>
+        <w:gridCol w:w="1276"/>
+        <w:gridCol w:w="1134"/>
         <w:gridCol w:w="1418"/>
-        <w:gridCol w:w="1984"/>
-        <w:gridCol w:w="709"/>
-        <w:gridCol w:w="142"/>
-        <w:gridCol w:w="1701"/>
-        <w:gridCol w:w="992"/>
-        <w:gridCol w:w="1801"/>
       </w:tblGrid>
       <w:tr>
         <w:trPr>
@@ -1709,7 +1709,7 @@
         </w:trPr>
         <w:tc>
           <w:tcPr>
-            <w:tcW w:w="965" w:type="dxa"/>
+            <w:tcW w:w="964" w:type="dxa"/>
             <w:shd w:val="clear" w:color="auto" w:fill="0070C0"/>
             <w:vAlign w:val="center"/>
           </w:tcPr>
@@ -1738,7 +1738,7 @@
             <w:tag w:val="#Nav: Standard_Sales_Order_Conf/1305"/>
             <w:id w:val="771446451"/>
             <w:placeholder>
-              <w:docPart w:val="04B79C369F044FA2BF4B220640A16299"/>
+              <w:docPart w:val="79A140456A674284B7DFE5952BEC2B19"/>
             </w:placeholder>
             <w:dataBinding w:prefixMappings="xmlns:ns0='urn:microsoft-dynamics-nav/reports/Standard_Sales_Order_Conf/1305/'" w:xpath="/ns0:NavWordReportXmlPart[1]/ns0:Header[1]/ns0:Line[1]/ns0:ItemNo_Line_Lbl[1]" w:storeItemID="{EE782172-FD63-4F4B-B896-592DF0FBA5DC}"/>
             <w:text/>
@@ -1772,7 +1772,7 @@
         </w:sdt>
         <w:tc>
           <w:tcPr>
-            <w:tcW w:w="1418" w:type="dxa"/>
+            <w:tcW w:w="992" w:type="dxa"/>
             <w:shd w:val="clear" w:color="auto" w:fill="0070C0"/>
             <w:vAlign w:val="center"/>
           </w:tcPr>
@@ -1801,7 +1801,7 @@
             <w:tag w:val="#Nav: Standard_Sales_Order_Conf/1305"/>
             <w:id w:val="1545399846"/>
             <w:placeholder>
-              <w:docPart w:val="04B79C369F044FA2BF4B220640A16299"/>
+              <w:docPart w:val="79A140456A674284B7DFE5952BEC2B19"/>
             </w:placeholder>
             <w:dataBinding w:prefixMappings="xmlns:ns0='urn:microsoft-dynamics-nav/reports/Standard_Sales_Order_Conf/1305/'" w:xpath="/ns0:NavWordReportXmlPart[1]/ns0:Header[1]/ns0:Line[1]/ns0:Description_Line_Lbl[1]" w:storeItemID="{EE782172-FD63-4F4B-B896-592DF0FBA5DC}"/>
             <w:text/>
@@ -1809,7 +1809,7 @@
           <w:sdtContent>
             <w:tc>
               <w:tcPr>
-                <w:tcW w:w="1984" w:type="dxa"/>
+                <w:tcW w:w="1985" w:type="dxa"/>
                 <w:shd w:val="clear" w:color="auto" w:fill="0070C0"/>
                 <w:vAlign w:val="center"/>
               </w:tcPr>
@@ -1835,8 +1835,28 @@
         </w:sdt>
         <w:tc>
           <w:tcPr>
-            <w:tcW w:w="851" w:type="dxa"/>
-            <w:gridSpan w:val="2"/>
+            <w:tcW w:w="1276" w:type="dxa"/>
+            <w:shd w:val="clear" w:color="auto" w:fill="0070C0"/>
+          </w:tcPr>
+          <w:p>
+            <w:pPr>
+              <w:pStyle w:val="H1-Right"/>
+              <w:jc w:val="center"/>
+              <w:rPr>
+                <w:sz w:val="20"/>
+              </w:rPr>
+            </w:pPr>
+            <w:r>
+              <w:rPr>
+                <w:sz w:val="20"/>
+              </w:rPr>
+              <w:t>Description 2</w:t>
+            </w:r>
+          </w:p>
+        </w:tc>
+        <w:tc>
+          <w:tcPr>
+            <w:tcW w:w="709" w:type="dxa"/>
             <w:shd w:val="clear" w:color="auto" w:fill="0070C0"/>
             <w:vAlign w:val="center"/>
           </w:tcPr>
@@ -1880,7 +1900,7 @@
             <w:tag w:val="#Nav: Standard_Sales_Order_Conf/1305"/>
             <w:id w:val="-75831076"/>
             <w:placeholder>
-              <w:docPart w:val="EFFD36B1BFC244FDAFAC2962D1B54B62"/>
+              <w:docPart w:val="FF3B5DBCD7BA401A987DC766E403A860"/>
             </w:placeholder>
             <w:dataBinding w:prefixMappings="xmlns:ns0='urn:microsoft-dynamics-nav/reports/Standard_Sales_Order_Conf/1305/'" w:xpath="/ns0:NavWordReportXmlPart[1]/ns0:Header[1]/ns0:Line[1]/ns0:UnitPrice_Lbl2[1]" w:storeItemID="{EE782172-FD63-4F4B-B896-592DF0FBA5DC}"/>
             <w:text/>
@@ -1888,7 +1908,7 @@
           <w:sdtContent>
             <w:tc>
               <w:tcPr>
-                <w:tcW w:w="1701" w:type="dxa"/>
+                <w:tcW w:w="1276" w:type="dxa"/>
                 <w:shd w:val="clear" w:color="auto" w:fill="0070C0"/>
                 <w:vAlign w:val="center"/>
               </w:tcPr>
@@ -1912,7 +1932,7 @@
         </w:sdt>
         <w:tc>
           <w:tcPr>
-            <w:tcW w:w="992" w:type="dxa"/>
+            <w:tcW w:w="1134" w:type="dxa"/>
             <w:shd w:val="clear" w:color="auto" w:fill="0070C0"/>
             <w:vAlign w:val="center"/>
           </w:tcPr>
@@ -1947,7 +1967,7 @@
             <w:tag w:val="#Nav: Standard_Sales_Order_Conf/1305"/>
             <w:id w:val="-239876730"/>
             <w:placeholder>
-              <w:docPart w:val="EFFD36B1BFC244FDAFAC2962D1B54B62"/>
+              <w:docPart w:val="FF3B5DBCD7BA401A987DC766E403A860"/>
             </w:placeholder>
             <w:dataBinding w:prefixMappings="xmlns:ns0='urn:microsoft-dynamics-nav/reports/Standard_Sales_Order_Conf/1305/'" w:xpath="/ns0:NavWordReportXmlPart[1]/ns0:Header[1]/ns0:Line[1]/ns0:LineAmount_Lbl[1]" w:storeItemID="{EE782172-FD63-4F4B-B896-592DF0FBA5DC}"/>
             <w:text/>
@@ -1955,7 +1975,7 @@
           <w:sdtContent>
             <w:tc>
               <w:tcPr>
-                <w:tcW w:w="1801" w:type="dxa"/>
+                <w:tcW w:w="1418" w:type="dxa"/>
                 <w:shd w:val="clear" w:color="auto" w:fill="0070C0"/>
                 <w:vAlign w:val="center"/>
               </w:tcPr>
@@ -1996,7 +2016,7 @@
               </w:rPr>
               <w:id w:val="872800820"/>
               <w:placeholder>
-                <w:docPart w:val="AD6CDD8B2EA9473F9ED255D1B2C2127E"/>
+                <w:docPart w:val="55668F5F6633436C9EB235425E8F8877"/>
               </w:placeholder>
               <w15:repeatingSectionItem/>
             </w:sdtPr>
@@ -2014,7 +2034,7 @@
                     <w:tag w:val="#Nav: Standard_Sales_Order_Conf/1305"/>
                     <w:id w:val="2062050621"/>
                     <w:placeholder>
-                      <w:docPart w:val="E131F9A54B64448285A7C4ED95F60055"/>
+                      <w:docPart w:val="F1E6FE32EECF4FAA9CB0C7DBFE76B607"/>
                     </w:placeholder>
                     <w:dataBinding w:prefixMappings="xmlns:ns0='urn:microsoft-dynamics-nav/reports/Standard_Sales_Order_Conf/1305/'" w:xpath="/ns0:NavWordReportXmlPart[1]/ns0:Header[1]/ns0:Line[1]/ns0:LineNo_Line[1]" w:storeItemID="{EE782172-FD63-4F4B-B896-592DF0FBA5DC}"/>
                     <w:text/>
@@ -2022,7 +2042,7 @@
                   <w:sdtContent>
                     <w:tc>
                       <w:tcPr>
-                        <w:tcW w:w="965" w:type="dxa"/>
+                        <w:tcW w:w="964" w:type="dxa"/>
                       </w:tcPr>
                       <w:p>
                         <w:pPr>
@@ -2051,7 +2071,7 @@
                     <w:tag w:val="#Nav: Standard_Sales_Order_Conf/1305"/>
                     <w:id w:val="-1032108260"/>
                     <w:placeholder>
-                      <w:docPart w:val="AE39A346F56C4191B4A561D7A185A6E2"/>
+                      <w:docPart w:val="25DE51C75A41461BB28DCA6026CB2BFF"/>
                     </w:placeholder>
                     <w:dataBinding w:prefixMappings="xmlns:ns0='urn:microsoft-dynamics-nav/reports/Standard_Sales_Order_Conf/1305/'" w:xpath="/ns0:NavWordReportXmlPart[1]/ns0:Header[1]/ns0:Line[1]/ns0:ItemNo_Line[1]" w:storeItemID="{EE782172-FD63-4F4B-B896-592DF0FBA5DC}"/>
                     <w:text/>
@@ -2088,14 +2108,14 @@
                     <w:tag w:val="#Nav: Standard_Sales_Order_Conf/1305"/>
                     <w:id w:val="2082944315"/>
                     <w:placeholder>
-                      <w:docPart w:val="DefaultPlaceholder_-1854013440"/>
+                      <w:docPart w:val="239BEA89DBDA41068F3A7CAEF29E4AD0"/>
                     </w:placeholder>
-                    <w15:dataBinding w:prefixMappings="xmlns:ns0='urn:microsoft-dynamics-nav/reports/Standard_Sales_Order_Conf/1305/' " w:xpath="/ns0:NavWordReportXmlPart[1]/ns0:Header[1]/ns0:Line[1]/ns0:Location_Code[1]" w:storeItemID="{EE782172-FD63-4F4B-B896-592DF0FBA5DC}" w16sdtdh:storeItemChecksum="+uLSAQ=="/>
+                    <w15:dataBinding w:prefixMappings="xmlns:ns0='urn:microsoft-dynamics-nav/reports/Standard_Sales_Order_Conf/1305/' " w:xpath="/ns0:NavWordReportXmlPart[1]/ns0:Header[1]/ns0:Line[1]/ns0:Location_Code[1]" w:storeItemID="{EE782172-FD63-4F4B-B896-592DF0FBA5DC}" w16sdtdh:storeItemChecksum="/PGTcg=="/>
                   </w:sdtPr>
                   <w:sdtContent>
                     <w:tc>
                       <w:tcPr>
-                        <w:tcW w:w="1418" w:type="dxa"/>
+                        <w:tcW w:w="992" w:type="dxa"/>
                       </w:tcPr>
                       <w:p>
                         <w:pPr>
@@ -2124,7 +2144,7 @@
                     <w:tag w:val="#Nav: Standard_Sales_Order_Conf/1305"/>
                     <w:id w:val="-1420935410"/>
                     <w:placeholder>
-                      <w:docPart w:val="DA3FA416813949AB960DAE9A9AFB3847"/>
+                      <w:docPart w:val="9F45D24A9ECA41B2A72CD4B8CADF7682"/>
                     </w:placeholder>
                     <w:dataBinding w:prefixMappings="xmlns:ns0='urn:microsoft-dynamics-nav/reports/Standard_Sales_Order_Conf/1305/'" w:xpath="/ns0:NavWordReportXmlPart[1]/ns0:Header[1]/ns0:Line[1]/ns0:Description_Line[1]" w:storeItemID="{EE782172-FD63-4F4B-B896-592DF0FBA5DC}"/>
                     <w:text/>
@@ -2132,7 +2152,7 @@
                   <w:sdtContent>
                     <w:tc>
                       <w:tcPr>
-                        <w:tcW w:w="1984" w:type="dxa"/>
+                        <w:tcW w:w="1985" w:type="dxa"/>
                       </w:tcPr>
                       <w:p>
                         <w:pPr>
@@ -2157,11 +2177,47 @@
                     <w:rPr>
                       <w:sz w:val="20"/>
                     </w:rPr>
+                    <w:id w:val="-909763818"/>
+                    <w:placeholder>
+                      <w:docPart w:val="DefaultPlaceholder_-1854013440"/>
+                    </w:placeholder>
+                    <w15:dataBinding w:prefixMappings="xmlns:ns0='urn:microsoft-dynamics-nav/reports/Standard_Sales_Order_Conf/1305/' " w:xpath="/ns0:NavWordReportXmlPart[1]/ns0:Header[1]/ns0:Line[1]/ns0:Description_2[1]" w:storeItemID="{EE782172-FD63-4F4B-B896-592DF0FBA5DC}" w16sdtdh:storeItemChecksum="/PGTcg=="/>
+                    <w:alias w:val="#Nav: /Header/Line/Description_2"/>
+                    <w:tag w:val="#Nav: Standard_Sales_Order_Conf/1305"/>
+                  </w:sdtPr>
+                  <w:sdtContent>
+                    <w:tc>
+                      <w:tcPr>
+                        <w:tcW w:w="1276" w:type="dxa"/>
+                      </w:tcPr>
+                      <w:p>
+                        <w:pPr>
+                          <w:pStyle w:val="RightAlign"/>
+                          <w:jc w:val="center"/>
+                          <w:rPr>
+                            <w:sz w:val="20"/>
+                          </w:rPr>
+                        </w:pPr>
+                        <w:r>
+                          <w:rPr>
+                            <w:sz w:val="20"/>
+                          </w:rPr>
+                          <w:t>Description_2</w:t>
+                        </w:r>
+                      </w:p>
+                    </w:tc>
+                  </w:sdtContent>
+                </w:sdt>
+                <w:sdt>
+                  <w:sdtPr>
+                    <w:rPr>
+                      <w:sz w:val="20"/>
+                    </w:rPr>
                     <w:alias w:val="#Nav: /Header/Line/Quantity_Line"/>
                     <w:tag w:val="#Nav: Standard_Sales_Order_Conf/1305"/>
                     <w:id w:val="382909601"/>
                     <w:placeholder>
-                      <w:docPart w:val="2F06F7F8665646BC97742B5F6E86CF98"/>
+                      <w:docPart w:val="52084B7501B847BC84470DCD3ECCFE89"/>
                     </w:placeholder>
                     <w:dataBinding w:prefixMappings="xmlns:ns0='urn:microsoft-dynamics-nav/reports/Standard_Sales_Order_Conf/1305/'" w:xpath="/ns0:NavWordReportXmlPart[1]/ns0:Header[1]/ns0:Line[1]/ns0:Quantity_Line[1]" w:storeItemID="{EE782172-FD63-4F4B-B896-592DF0FBA5DC}"/>
                     <w:text/>
@@ -2198,7 +2254,7 @@
                     <w:tag w:val="#Nav: Standard_Sales_Order_Conf/1305"/>
                     <w:id w:val="773364929"/>
                     <w:placeholder>
-                      <w:docPart w:val="DC6ABB9266DE49F5B9EDCEFC00BACE6E"/>
+                      <w:docPart w:val="36148134EF76495183E2AAC5CEEE0422"/>
                     </w:placeholder>
                     <w:dataBinding w:prefixMappings="xmlns:ns0='urn:microsoft-dynamics-nav/reports/Standard_Sales_Order_Conf/1305/'" w:xpath="/ns0:NavWordReportXmlPart[1]/ns0:Header[1]/ns0:Line[1]/ns0:UnitPrice[1]" w:storeItemID="{EE782172-FD63-4F4B-B896-592DF0FBA5DC}"/>
                     <w:text/>
@@ -2206,8 +2262,7 @@
                   <w:sdtContent>
                     <w:tc>
                       <w:tcPr>
-                        <w:tcW w:w="1843" w:type="dxa"/>
-                        <w:gridSpan w:val="2"/>
+                        <w:tcW w:w="1276" w:type="dxa"/>
                       </w:tcPr>
                       <w:p>
                         <w:pPr>
@@ -2237,7 +2292,7 @@
                     <w:tag w:val="#Nav: Standard_Sales_Order_Conf/1305"/>
                     <w:id w:val="-1818101759"/>
                     <w:placeholder>
-                      <w:docPart w:val="EFFD36B1BFC244FDAFAC2962D1B54B62"/>
+                      <w:docPart w:val="FF3B5DBCD7BA401A987DC766E403A860"/>
                     </w:placeholder>
                     <w:dataBinding w:prefixMappings="xmlns:ns0='urn:microsoft-dynamics-nav/reports/Standard_Sales_Order_Conf/1305/'" w:xpath="/ns0:NavWordReportXmlPart[1]/ns0:Header[1]/ns0:Line[1]/ns0:LineDiscountPercent_Line[1]" w:storeItemID="{EE782172-FD63-4F4B-B896-592DF0FBA5DC}"/>
                     <w:text/>
@@ -2245,7 +2300,7 @@
                   <w:sdtContent>
                     <w:tc>
                       <w:tcPr>
-                        <w:tcW w:w="992" w:type="dxa"/>
+                        <w:tcW w:w="1134" w:type="dxa"/>
                       </w:tcPr>
                       <w:p>
                         <w:pPr>
@@ -2277,7 +2332,7 @@
                     <w:tag w:val="#Nav: Standard_Sales_Order_Conf/1305"/>
                     <w:id w:val="-1829895906"/>
                     <w:placeholder>
-                      <w:docPart w:val="4453E5740EAA42A595AAAC15A02320AD"/>
+                      <w:docPart w:val="ACE59A48F9434327ABB013B4A74B7909"/>
                     </w:placeholder>
                     <w:dataBinding w:prefixMappings="xmlns:ns0='urn:microsoft-dynamics-nav/reports/Standard_Sales_Order_Conf/1305/'" w:xpath="/ns0:NavWordReportXmlPart[1]/ns0:Header[1]/ns0:Line[1]/ns0:LineAmount_Line[1]" w:storeItemID="{EE782172-FD63-4F4B-B896-592DF0FBA5DC}"/>
                     <w:text/>
@@ -2285,7 +2340,7 @@
                   <w:sdtContent>
                     <w:tc>
                       <w:tcPr>
-                        <w:tcW w:w="1801" w:type="dxa"/>
+                        <w:tcW w:w="1418" w:type="dxa"/>
                       </w:tcPr>
                       <w:p>
                         <w:pPr>
@@ -3442,7 +3497,6 @@
                   <w:color w:val="0070C0"/>
                 </w:rPr>
               </w:pPr>
-              <w:proofErr w:type="spellStart"/>
               <w:r>
                 <w:rPr>
                   <w:rFonts w:asciiTheme="majorHAnsi" w:hAnsiTheme="majorHAnsi"/>
@@ -3450,7 +3504,6 @@
                 </w:rPr>
                 <w:t>HomePage_Lbl</w:t>
               </w:r>
-              <w:proofErr w:type="spellEnd"/>
             </w:p>
           </w:tc>
         </w:sdtContent>
@@ -6163,7 +6216,7 @@
     </w:docPart>
     <w:docPart>
       <w:docPartPr>
-        <w:name w:val="04B79C369F044FA2BF4B220640A16299"/>
+        <w:name w:val="79A140456A674284B7DFE5952BEC2B19"/>
         <w:category>
           <w:name w:val="General"/>
           <w:gallery w:val="placeholder"/>
@@ -6174,12 +6227,12 @@
         <w:behaviors>
           <w:behavior w:val="content"/>
         </w:behaviors>
-        <w:guid w:val="{4ABAC9DB-0798-4C84-BAF3-5A7194981B86}"/>
+        <w:guid w:val="{73C044AD-ADFD-45C2-8554-B74934AF30E0}"/>
       </w:docPartPr>
       <w:docPartBody>
         <w:p>
           <w:pPr>
-            <w:pStyle w:val="04B79C369F044FA2BF4B220640A16299"/>
+            <w:pStyle w:val="79A140456A674284B7DFE5952BEC2B19"/>
           </w:pPr>
           <w:r>
             <w:rPr>
@@ -6192,7 +6245,7 @@
     </w:docPart>
     <w:docPart>
       <w:docPartPr>
-        <w:name w:val="EFFD36B1BFC244FDAFAC2962D1B54B62"/>
+        <w:name w:val="FF3B5DBCD7BA401A987DC766E403A860"/>
         <w:category>
           <w:name w:val="General"/>
           <w:gallery w:val="placeholder"/>
@@ -6203,12 +6256,12 @@
         <w:behaviors>
           <w:behavior w:val="content"/>
         </w:behaviors>
-        <w:guid w:val="{AE3B9E9B-69D2-4516-A814-DB29636732BE}"/>
+        <w:guid w:val="{124338CD-2E8E-4610-97E6-70C8B46D0BDE}"/>
       </w:docPartPr>
       <w:docPartBody>
         <w:p>
           <w:pPr>
-            <w:pStyle w:val="EFFD36B1BFC244FDAFAC2962D1B54B62"/>
+            <w:pStyle w:val="FF3B5DBCD7BA401A987DC766E403A860"/>
           </w:pPr>
           <w:r>
             <w:rPr>
@@ -6221,7 +6274,7 @@
     </w:docPart>
     <w:docPart>
       <w:docPartPr>
-        <w:name w:val="AD6CDD8B2EA9473F9ED255D1B2C2127E"/>
+        <w:name w:val="55668F5F6633436C9EB235425E8F8877"/>
         <w:category>
           <w:name w:val="General"/>
           <w:gallery w:val="placeholder"/>
@@ -6232,12 +6285,12 @@
         <w:behaviors>
           <w:behavior w:val="content"/>
         </w:behaviors>
-        <w:guid w:val="{64120E9E-B453-48B3-B463-887EB13F5B51}"/>
+        <w:guid w:val="{E763B3D1-A0BB-4775-BF3C-2FF2CECC8EAB}"/>
       </w:docPartPr>
       <w:docPartBody>
         <w:p>
           <w:pPr>
-            <w:pStyle w:val="AD6CDD8B2EA9473F9ED255D1B2C2127E"/>
+            <w:pStyle w:val="55668F5F6633436C9EB235425E8F8877"/>
           </w:pPr>
           <w:r>
             <w:rPr>
@@ -6250,7 +6303,7 @@
     </w:docPart>
     <w:docPart>
       <w:docPartPr>
-        <w:name w:val="E131F9A54B64448285A7C4ED95F60055"/>
+        <w:name w:val="F1E6FE32EECF4FAA9CB0C7DBFE76B607"/>
         <w:category>
           <w:name w:val="General"/>
           <w:gallery w:val="placeholder"/>
@@ -6261,12 +6314,12 @@
         <w:behaviors>
           <w:behavior w:val="content"/>
         </w:behaviors>
-        <w:guid w:val="{1A3EB28A-1EE5-41B5-83E6-BACF9E15D0BC}"/>
+        <w:guid w:val="{56ACECB7-7416-49CF-AB1D-B1CA31AFFAFC}"/>
       </w:docPartPr>
       <w:docPartBody>
         <w:p>
           <w:pPr>
-            <w:pStyle w:val="E131F9A54B64448285A7C4ED95F60055"/>
+            <w:pStyle w:val="F1E6FE32EECF4FAA9CB0C7DBFE76B607"/>
           </w:pPr>
           <w:r>
             <w:rPr>
@@ -6279,7 +6332,7 @@
     </w:docPart>
     <w:docPart>
       <w:docPartPr>
-        <w:name w:val="AE39A346F56C4191B4A561D7A185A6E2"/>
+        <w:name w:val="25DE51C75A41461BB28DCA6026CB2BFF"/>
         <w:category>
           <w:name w:val="General"/>
           <w:gallery w:val="placeholder"/>
@@ -6290,12 +6343,12 @@
         <w:behaviors>
           <w:behavior w:val="content"/>
         </w:behaviors>
-        <w:guid w:val="{55BF8687-3061-4A39-9F8C-48B652BA82B4}"/>
+        <w:guid w:val="{3AFB7726-C67D-4105-A8DB-730AE0EC07EC}"/>
       </w:docPartPr>
       <w:docPartBody>
         <w:p>
           <w:pPr>
-            <w:pStyle w:val="AE39A346F56C4191B4A561D7A185A6E2"/>
+            <w:pStyle w:val="25DE51C75A41461BB28DCA6026CB2BFF"/>
           </w:pPr>
           <w:r>
             <w:rPr>
@@ -6308,7 +6361,7 @@
     </w:docPart>
     <w:docPart>
       <w:docPartPr>
-        <w:name w:val="DA3FA416813949AB960DAE9A9AFB3847"/>
+        <w:name w:val="239BEA89DBDA41068F3A7CAEF29E4AD0"/>
         <w:category>
           <w:name w:val="General"/>
           <w:gallery w:val="placeholder"/>
@@ -6319,25 +6372,25 @@
         <w:behaviors>
           <w:behavior w:val="content"/>
         </w:behaviors>
-        <w:guid w:val="{F7ADD244-C4FE-4850-80B3-F0A9BF9A6E28}"/>
+        <w:guid w:val="{3F54CF21-73C2-4959-AF9C-ED79A7D525AC}"/>
       </w:docPartPr>
       <w:docPartBody>
         <w:p>
           <w:pPr>
-            <w:pStyle w:val="DA3FA416813949AB960DAE9A9AFB3847"/>
+            <w:pStyle w:val="239BEA89DBDA41068F3A7CAEF29E4AD0"/>
           </w:pPr>
           <w:r>
             <w:rPr>
               <w:rStyle w:val="Textodelmarcadordeposicin"/>
             </w:rPr>
-            <w:t>Click here to enter text.</w:t>
+            <w:t>Click or tap here to enter text.</w:t>
           </w:r>
         </w:p>
       </w:docPartBody>
     </w:docPart>
     <w:docPart>
       <w:docPartPr>
-        <w:name w:val="2F06F7F8665646BC97742B5F6E86CF98"/>
+        <w:name w:val="9F45D24A9ECA41B2A72CD4B8CADF7682"/>
         <w:category>
           <w:name w:val="General"/>
           <w:gallery w:val="placeholder"/>
@@ -6348,12 +6401,12 @@
         <w:behaviors>
           <w:behavior w:val="content"/>
         </w:behaviors>
-        <w:guid w:val="{85D92CAA-7A3A-4BD9-B51C-062425A3F05F}"/>
+        <w:guid w:val="{CF2A90FE-1649-48E9-83CD-099C551E220C}"/>
       </w:docPartPr>
       <w:docPartBody>
         <w:p>
           <w:pPr>
-            <w:pStyle w:val="2F06F7F8665646BC97742B5F6E86CF98"/>
+            <w:pStyle w:val="9F45D24A9ECA41B2A72CD4B8CADF7682"/>
           </w:pPr>
           <w:r>
             <w:rPr>
@@ -6366,7 +6419,7 @@
     </w:docPart>
     <w:docPart>
       <w:docPartPr>
-        <w:name w:val="DC6ABB9266DE49F5B9EDCEFC00BACE6E"/>
+        <w:name w:val="52084B7501B847BC84470DCD3ECCFE89"/>
         <w:category>
           <w:name w:val="General"/>
           <w:gallery w:val="placeholder"/>
@@ -6377,12 +6430,12 @@
         <w:behaviors>
           <w:behavior w:val="content"/>
         </w:behaviors>
-        <w:guid w:val="{004E93E6-7927-4158-81B4-DD957EF416E0}"/>
+        <w:guid w:val="{87D5EA80-68CC-4A9F-86A6-3DB80F16F4A2}"/>
       </w:docPartPr>
       <w:docPartBody>
         <w:p>
           <w:pPr>
-            <w:pStyle w:val="DC6ABB9266DE49F5B9EDCEFC00BACE6E"/>
+            <w:pStyle w:val="52084B7501B847BC84470DCD3ECCFE89"/>
           </w:pPr>
           <w:r>
             <w:rPr>
@@ -6395,7 +6448,7 @@
     </w:docPart>
     <w:docPart>
       <w:docPartPr>
-        <w:name w:val="4453E5740EAA42A595AAAC15A02320AD"/>
+        <w:name w:val="36148134EF76495183E2AAC5CEEE0422"/>
         <w:category>
           <w:name w:val="General"/>
           <w:gallery w:val="placeholder"/>
@@ -6406,12 +6459,41 @@
         <w:behaviors>
           <w:behavior w:val="content"/>
         </w:behaviors>
-        <w:guid w:val="{3B286EC0-9010-44BC-8A7C-4318AB1B605C}"/>
+        <w:guid w:val="{9968CF38-C634-4448-B167-13A9590DAE7F}"/>
       </w:docPartPr>
       <w:docPartBody>
         <w:p>
           <w:pPr>
-            <w:pStyle w:val="4453E5740EAA42A595AAAC15A02320AD"/>
+            <w:pStyle w:val="36148134EF76495183E2AAC5CEEE0422"/>
+          </w:pPr>
+          <w:r>
+            <w:rPr>
+              <w:rStyle w:val="Textodelmarcadordeposicin"/>
+            </w:rPr>
+            <w:t>Click here to enter text.</w:t>
+          </w:r>
+        </w:p>
+      </w:docPartBody>
+    </w:docPart>
+    <w:docPart>
+      <w:docPartPr>
+        <w:name w:val="ACE59A48F9434327ABB013B4A74B7909"/>
+        <w:category>
+          <w:name w:val="General"/>
+          <w:gallery w:val="placeholder"/>
+        </w:category>
+        <w:types>
+          <w:type w:val="bbPlcHdr"/>
+        </w:types>
+        <w:behaviors>
+          <w:behavior w:val="content"/>
+        </w:behaviors>
+        <w:guid w:val="{202AC9FB-FC4C-4202-B0CE-2E025158854A}"/>
+      </w:docPartPr>
+      <w:docPartBody>
+        <w:p>
+          <w:pPr>
+            <w:pStyle w:val="ACE59A48F9434327ABB013B4A74B7909"/>
           </w:pPr>
           <w:r>
             <w:rPr>
@@ -6517,6 +6599,7 @@
     <w:rsid w:val="003365BF"/>
     <w:rsid w:val="0037792B"/>
     <w:rsid w:val="003A7CEE"/>
+    <w:rsid w:val="003E3764"/>
     <w:rsid w:val="003F578E"/>
     <w:rsid w:val="00410A91"/>
     <w:rsid w:val="00453645"/>
@@ -6578,6 +6661,7 @@
     <w:rsid w:val="00B97BE1"/>
     <w:rsid w:val="00BA7280"/>
     <w:rsid w:val="00BB0B3B"/>
+    <w:rsid w:val="00BF2E66"/>
     <w:rsid w:val="00C64B99"/>
     <w:rsid w:val="00C93BEB"/>
     <w:rsid w:val="00CB23AC"/>
@@ -7062,7 +7146,7 @@
     <w:basedOn w:val="Fuentedeprrafopredeter"/>
     <w:uiPriority w:val="99"/>
     <w:semiHidden/>
-    <w:rsid w:val="00DB24A0"/>
+    <w:rsid w:val="00BF2E66"/>
   </w:style>
   <w:style w:type="paragraph" w:customStyle="1" w:styleId="CB5E2B847CFD4864B2988CC463AF0FC9">
     <w:name w:val="CB5E2B847CFD4864B2988CC463AF0FC9"/>
@@ -7451,6 +7535,146 @@
   <w:style w:type="paragraph" w:customStyle="1" w:styleId="4453E5740EAA42A595AAAC15A02320AD">
     <w:name w:val="4453E5740EAA42A595AAAC15A02320AD"/>
     <w:rsid w:val="00DB24A0"/>
+    <w:pPr>
+      <w:spacing w:line="278" w:lineRule="auto"/>
+    </w:pPr>
+    <w:rPr>
+      <w:kern w:val="2"/>
+      <w:sz w:val="24"/>
+      <w:szCs w:val="24"/>
+      <w:lang w:val="es-419" w:eastAsia="es-419"/>
+      <w14:ligatures w14:val="standardContextual"/>
+    </w:rPr>
+  </w:style>
+  <w:style w:type="paragraph" w:customStyle="1" w:styleId="79A140456A674284B7DFE5952BEC2B19">
+    <w:name w:val="79A140456A674284B7DFE5952BEC2B19"/>
+    <w:rsid w:val="00BF2E66"/>
+    <w:pPr>
+      <w:spacing w:line="278" w:lineRule="auto"/>
+    </w:pPr>
+    <w:rPr>
+      <w:kern w:val="2"/>
+      <w:sz w:val="24"/>
+      <w:szCs w:val="24"/>
+      <w:lang w:val="es-419" w:eastAsia="es-419"/>
+      <w14:ligatures w14:val="standardContextual"/>
+    </w:rPr>
+  </w:style>
+  <w:style w:type="paragraph" w:customStyle="1" w:styleId="FF3B5DBCD7BA401A987DC766E403A860">
+    <w:name w:val="FF3B5DBCD7BA401A987DC766E403A860"/>
+    <w:rsid w:val="00BF2E66"/>
+    <w:pPr>
+      <w:spacing w:line="278" w:lineRule="auto"/>
+    </w:pPr>
+    <w:rPr>
+      <w:kern w:val="2"/>
+      <w:sz w:val="24"/>
+      <w:szCs w:val="24"/>
+      <w:lang w:val="es-419" w:eastAsia="es-419"/>
+      <w14:ligatures w14:val="standardContextual"/>
+    </w:rPr>
+  </w:style>
+  <w:style w:type="paragraph" w:customStyle="1" w:styleId="55668F5F6633436C9EB235425E8F8877">
+    <w:name w:val="55668F5F6633436C9EB235425E8F8877"/>
+    <w:rsid w:val="00BF2E66"/>
+    <w:pPr>
+      <w:spacing w:line="278" w:lineRule="auto"/>
+    </w:pPr>
+    <w:rPr>
+      <w:kern w:val="2"/>
+      <w:sz w:val="24"/>
+      <w:szCs w:val="24"/>
+      <w:lang w:val="es-419" w:eastAsia="es-419"/>
+      <w14:ligatures w14:val="standardContextual"/>
+    </w:rPr>
+  </w:style>
+  <w:style w:type="paragraph" w:customStyle="1" w:styleId="F1E6FE32EECF4FAA9CB0C7DBFE76B607">
+    <w:name w:val="F1E6FE32EECF4FAA9CB0C7DBFE76B607"/>
+    <w:rsid w:val="00BF2E66"/>
+    <w:pPr>
+      <w:spacing w:line="278" w:lineRule="auto"/>
+    </w:pPr>
+    <w:rPr>
+      <w:kern w:val="2"/>
+      <w:sz w:val="24"/>
+      <w:szCs w:val="24"/>
+      <w:lang w:val="es-419" w:eastAsia="es-419"/>
+      <w14:ligatures w14:val="standardContextual"/>
+    </w:rPr>
+  </w:style>
+  <w:style w:type="paragraph" w:customStyle="1" w:styleId="25DE51C75A41461BB28DCA6026CB2BFF">
+    <w:name w:val="25DE51C75A41461BB28DCA6026CB2BFF"/>
+    <w:rsid w:val="00BF2E66"/>
+    <w:pPr>
+      <w:spacing w:line="278" w:lineRule="auto"/>
+    </w:pPr>
+    <w:rPr>
+      <w:kern w:val="2"/>
+      <w:sz w:val="24"/>
+      <w:szCs w:val="24"/>
+      <w:lang w:val="es-419" w:eastAsia="es-419"/>
+      <w14:ligatures w14:val="standardContextual"/>
+    </w:rPr>
+  </w:style>
+  <w:style w:type="paragraph" w:customStyle="1" w:styleId="239BEA89DBDA41068F3A7CAEF29E4AD0">
+    <w:name w:val="239BEA89DBDA41068F3A7CAEF29E4AD0"/>
+    <w:rsid w:val="00BF2E66"/>
+    <w:pPr>
+      <w:spacing w:line="278" w:lineRule="auto"/>
+    </w:pPr>
+    <w:rPr>
+      <w:kern w:val="2"/>
+      <w:sz w:val="24"/>
+      <w:szCs w:val="24"/>
+      <w:lang w:val="es-419" w:eastAsia="es-419"/>
+      <w14:ligatures w14:val="standardContextual"/>
+    </w:rPr>
+  </w:style>
+  <w:style w:type="paragraph" w:customStyle="1" w:styleId="9F45D24A9ECA41B2A72CD4B8CADF7682">
+    <w:name w:val="9F45D24A9ECA41B2A72CD4B8CADF7682"/>
+    <w:rsid w:val="00BF2E66"/>
+    <w:pPr>
+      <w:spacing w:line="278" w:lineRule="auto"/>
+    </w:pPr>
+    <w:rPr>
+      <w:kern w:val="2"/>
+      <w:sz w:val="24"/>
+      <w:szCs w:val="24"/>
+      <w:lang w:val="es-419" w:eastAsia="es-419"/>
+      <w14:ligatures w14:val="standardContextual"/>
+    </w:rPr>
+  </w:style>
+  <w:style w:type="paragraph" w:customStyle="1" w:styleId="52084B7501B847BC84470DCD3ECCFE89">
+    <w:name w:val="52084B7501B847BC84470DCD3ECCFE89"/>
+    <w:rsid w:val="00BF2E66"/>
+    <w:pPr>
+      <w:spacing w:line="278" w:lineRule="auto"/>
+    </w:pPr>
+    <w:rPr>
+      <w:kern w:val="2"/>
+      <w:sz w:val="24"/>
+      <w:szCs w:val="24"/>
+      <w:lang w:val="es-419" w:eastAsia="es-419"/>
+      <w14:ligatures w14:val="standardContextual"/>
+    </w:rPr>
+  </w:style>
+  <w:style w:type="paragraph" w:customStyle="1" w:styleId="36148134EF76495183E2AAC5CEEE0422">
+    <w:name w:val="36148134EF76495183E2AAC5CEEE0422"/>
+    <w:rsid w:val="00BF2E66"/>
+    <w:pPr>
+      <w:spacing w:line="278" w:lineRule="auto"/>
+    </w:pPr>
+    <w:rPr>
+      <w:kern w:val="2"/>
+      <w:sz w:val="24"/>
+      <w:szCs w:val="24"/>
+      <w:lang w:val="es-419" w:eastAsia="es-419"/>
+      <w14:ligatures w14:val="standardContextual"/>
+    </w:rPr>
+  </w:style>
+  <w:style w:type="paragraph" w:customStyle="1" w:styleId="ACE59A48F9434327ABB013B4A74B7909">
+    <w:name w:val="ACE59A48F9434327ABB013B4A74B7909"/>
+    <w:rsid w:val="00BF2E66"/>
     <w:pPr>
       <w:spacing w:line="278" w:lineRule="auto"/>
     </w:pPr>
@@ -7673,535 +7897,537 @@
 </a:theme>
 </file>
 
-<file path=customXml/item1.xml><?xml version="1.0" encoding="utf-8"?>
+<file path=customXml/item1.xml>��< ? x m l   v e r s i o n = " 1 . 0 "   e n c o d i n g = " u t f - 1 6 " ? > + 
+ < N a v W o r d R e p o r t X m l P a r t   x m l n s = " u r n : m i c r o s o f t - d y n a m i c s - n a v / r e p o r t s / S t a n d a r d _ S a l e s _ O r d e r _ C o n f / 1 3 0 5 / " > + 
+     < H e a d e r > + 
+         < B i l l T o C o n t a c t E m a i l > B i l l T o C o n t a c t E m a i l < / B i l l T o C o n t a c t E m a i l > + 
+         < B i l l T o C o n t a c t E m a i l L b l > B i l l T o C o n t a c t E m a i l L b l < / B i l l T o C o n t a c t E m a i l L b l > + 
+         < B i l l T o C o n t a c t M o b i l e P h o n e N o > B i l l T o C o n t a c t M o b i l e P h o n e N o < / B i l l T o C o n t a c t M o b i l e P h o n e N o > + 
+         < B i l l T o C o n t a c t M o b i l e P h o n e N o L b l > B i l l T o C o n t a c t M o b i l e P h o n e N o L b l < / B i l l T o C o n t a c t M o b i l e P h o n e N o L b l > + 
+         < B i l l T o C o n t a c t P h o n e N o > B i l l T o C o n t a c t P h o n e N o < / B i l l T o C o n t a c t P h o n e N o > + 
+         < B i l l T o C o n t a c t P h o n e N o L b l > B i l l T o C o n t a c t P h o n e N o L b l < / B i l l T o C o n t a c t P h o n e N o L b l > + 
+         < B i l l t o C u s t o m e r N o _ L b l > B i l l t o C u s t o m e r N o _ L b l < / B i l l t o C u s t o m e r N o _ L b l > + 
+         < B i l l t o C u s t u m e r N o > B i l l t o C u s t u m e r N o < / B i l l t o C u s t u m e r N o > + 
+         < C o m p a n y A d d r e s s 1 > C o m p a n y A d d r e s s 1 < / C o m p a n y A d d r e s s 1 > + 
+         < C o m p a n y A d d r e s s 2 > C o m p a n y A d d r e s s 2 < / C o m p a n y A d d r e s s 2 > + 
+         < C o m p a n y A d d r e s s 3 > C o m p a n y A d d r e s s 3 < / C o m p a n y A d d r e s s 3 > + 
+         < C o m p a n y A d d r e s s 4 > C o m p a n y A d d r e s s 4 < / C o m p a n y A d d r e s s 4 > + 
+         < C o m p a n y A d d r e s s 5 > C o m p a n y A d d r e s s 5 < / C o m p a n y A d d r e s s 5 > + 
+         < C o m p a n y A d d r e s s 6 > C o m p a n y A d d r e s s 6 < / C o m p a n y A d d r e s s 6 > + 
+         < C o m p a n y A d d r e s s 7 > C o m p a n y A d d r e s s 7 < / C o m p a n y A d d r e s s 7 > + 
+         < C o m p a n y A d d r e s s 8 > C o m p a n y A d d r e s s 8 < / C o m p a n y A d d r e s s 8 > + 
+         < C o m p a n y B a n k A c c o u n t N o > C o m p a n y B a n k A c c o u n t N o < / C o m p a n y B a n k A c c o u n t N o > + 
+         < C o m p a n y B a n k A c c o u n t N o _ L b l > C o m p a n y B a n k A c c o u n t N o _ L b l < / C o m p a n y B a n k A c c o u n t N o _ L b l > + 
+         < C o m p a n y B a n k B r a n c h N o > C o m p a n y B a n k B r a n c h N o < / C o m p a n y B a n k B r a n c h N o > + 
+         < C o m p a n y B a n k B r a n c h N o _ L b l > C o m p a n y B a n k B r a n c h N o _ L b l < / C o m p a n y B a n k B r a n c h N o _ L b l > + 
+         < C o m p a n y B a n k N a m e > C o m p a n y B a n k N a m e < / C o m p a n y B a n k N a m e > + 
+         < C o m p a n y B a n k N a m e _ L b l > C o m p a n y B a n k N a m e _ L b l < / C o m p a n y B a n k N a m e _ L b l > + 
+         < C o m p a n y C u s t o m G i r o > C o m p a n y C u s t o m G i r o < / C o m p a n y C u s t o m G i r o > + 
+         < C o m p a n y C u s t o m G i r o _ L b l > C o m p a n y C u s t o m G i r o _ L b l < / C o m p a n y C u s t o m G i r o _ L b l > + 
+         < C o m p a n y E M a i l > C o m p a n y E M a i l < / C o m p a n y E M a i l > + 
+         < C o m p a n y G i r o N o > C o m p a n y G i r o N o < / C o m p a n y G i r o N o > + 
+         < C o m p a n y G i r o N o _ L b l > C o m p a n y G i r o N o _ L b l < / C o m p a n y G i r o N o _ L b l > + 
+         < C o m p a n y H o m e P a g e > C o m p a n y H o m e P a g e < / C o m p a n y H o m e P a g e > + 
+         < C o m p a n y I B A N > C o m p a n y I B A N < / C o m p a n y I B A N > + 
+         < C o m p a n y I B A N _ L b l > C o m p a n y I B A N _ L b l < / C o m p a n y I B A N _ L b l > + 
+         < C o m p a n y L e g a l O f f i c e > C o m p a n y L e g a l O f f i c e < / C o m p a n y L e g a l O f f i c e > + 
+         < C o m p a n y L e g a l O f f i c e _ L b l > C o m p a n y L e g a l O f f i c e _ L b l < / C o m p a n y L e g a l O f f i c e _ L b l > + 
+         < C o m p a n y L e g a l S t a t e m e n t > C o m p a n y L e g a l S t a t e m e n t < / C o m p a n y L e g a l S t a t e m e n t > + 
+         < C o m p a n y L o g o P o s i t i o n > C o m p a n y L o g o P o s i t i o n < / C o m p a n y L o g o P o s i t i o n > + 
+         < C o m p a n y P h o n e N o > C o m p a n y P h o n e N o < / C o m p a n y P h o n e N o > + 
+         < C o m p a n y P h o n e N o _ L b l > C o m p a n y P h o n e N o _ L b l < / C o m p a n y P h o n e N o _ L b l > + 
+         < C o m p a n y P i c t u r e > C o m p a n y P i c t u r e < / C o m p a n y P i c t u r e > + 
+         < C o m p a n y R e g i s t r a t i o n N u m b e r > C o m p a n y R e g i s t r a t i o n N u m b e r < / C o m p a n y R e g i s t r a t i o n N u m b e r > + 
+         < C o m p a n y R e g i s t r a t i o n N u m b e r _ L b l > C o m p a n y R e g i s t r a t i o n N u m b e r _ L b l < / C o m p a n y R e g i s t r a t i o n N u m b e r _ L b l > + 
+         < C o m p a n y S W I F T > C o m p a n y S W I F T < / C o m p a n y S W I F T > + 
+         < C o m p a n y S W I F T _ L b l > C o m p a n y S W I F T _ L b l < / C o m p a n y S W I F T _ L b l > + 
+         < C o m p a n y V A T R e g i s t r a t i o n N o > C o m p a n y V A T R e g i s t r a t i o n N o < / C o m p a n y V A T R e g i s t r a t i o n N o > + 
+         < C o m p a n y V A T R e g i s t r a t i o n N o _ L b l > C o m p a n y V A T R e g i s t r a t i o n N o _ L b l < / C o m p a n y V A T R e g i s t r a t i o n N o _ L b l > + 
+         < C o m p a n y V A T R e g N o > C o m p a n y V A T R e g N o < / C o m p a n y V A T R e g N o > + 
+         < C o m p a n y V A T R e g N o _ L b l > C o m p a n y V A T R e g N o _ L b l < / C o m p a n y V A T R e g N o _ L b l > + 
+         < C o p y _ L b l > C o p y _ L b l < / C o p y _ L b l > + 
+         < C u s t o m e r A d d r e s s 1 > C u s t o m e r A d d r e s s 1 < / C u s t o m e r A d d r e s s 1 > + 
+         < C u s t o m e r A d d r e s s 2 > C u s t o m e r A d d r e s s 2 < / C u s t o m e r A d d r e s s 2 > + 
+         < C u s t o m e r A d d r e s s 3 > C u s t o m e r A d d r e s s 3 < / C u s t o m e r A d d r e s s 3 > + 
+         < C u s t o m e r A d d r e s s 4 > C u s t o m e r A d d r e s s 4 < / C u s t o m e r A d d r e s s 4 > + 
+         < C u s t o m e r A d d r e s s 5 > C u s t o m e r A d d r e s s 5 < / C u s t o m e r A d d r e s s 5 > + 
+         < C u s t o m e r A d d r e s s 6 > C u s t o m e r A d d r e s s 6 < / C u s t o m e r A d d r e s s 6 > + 
+         < C u s t o m e r A d d r e s s 7 > C u s t o m e r A d d r e s s 7 < / C u s t o m e r A d d r e s s 7 > + 
+         < C u s t o m e r A d d r e s s 8 > C u s t o m e r A d d r e s s 8 < / C u s t o m e r A d d r e s s 8 > + 
+         < C u s t o m e r P o s t a l B a r C o d e > C u s t o m e r P o s t a l B a r C o d e < / C u s t o m e r P o s t a l B a r C o d e > + 
+         < D o c u m e n t C o p y T e x t > D o c u m e n t C o p y T e x t < / D o c u m e n t C o p y T e x t > + 
+         < D o c u m e n t D a t e > D o c u m e n t D a t e < / D o c u m e n t D a t e > + 
+         < D o c u m e n t D a t e _ L b l > D o c u m e n t D a t e _ L b l < / D o c u m e n t D a t e _ L b l > + 
+         < D o c u m e n t N o > D o c u m e n t N o < / D o c u m e n t N o > + 
+         < D o c u m e n t N o _ L b l > D o c u m e n t N o _ L b l < / D o c u m e n t N o _ L b l > + 
+         < D o c u m e n t T i t l e > D o c u m e n t T i t l e < / D o c u m e n t T i t l e > + 
+         < D u e D a t e > D u e D a t e < / D u e D a t e > + 
+         < D u e D a t e _ L b l > D u e D a t e _ L b l < / D u e D a t e _ L b l > + 
+         < E M a i l _ L b l > E M a i l _ L b l < / E M a i l _ L b l > + 
+         < E x c h a n g e R a t e A s T e x t > E x c h a n g e R a t e A s T e x t < / E x c h a n g e R a t e A s T e x t > + 
+         < E x t D o c N o _ S a l e s H e a d e r > E x t D o c N o _ S a l e s H e a d e r < / E x t D o c N o _ S a l e s H e a d e r > + 
+         < E x t D o c N o _ S a l e s H e a d e r _ L b l > E x t D o c N o _ S a l e s H e a d e r _ L b l < / E x t D o c N o _ S a l e s H e a d e r _ L b l > + 
+         < G l o b a l L o c a t i o n N u m b e r > G l o b a l L o c a t i o n N u m b e r < / G l o b a l L o c a t i o n N u m b e r > + 
+         < G l o b a l L o c a t i o n N u m b e r _ L b l > G l o b a l L o c a t i o n N u m b e r _ L b l < / G l o b a l L o c a t i o n N u m b e r _ L b l > + 
+         < H o m e P a g e _ L b l > H o m e P a g e _ L b l < / H o m e P a g e _ L b l > + 
+         < I n v o i c e D i s c o u n t A m o u n t _ L b l > I n v o i c e D i s c o u n t A m o u n t _ L b l < / I n v o i c e D i s c o u n t A m o u n t _ L b l > + 
+         < I n v o i c e D i s c o u n t B a s e A m o u n t _ L b l > I n v o i c e D i s c o u n t B a s e A m o u n t _ L b l < / I n v o i c e D i s c o u n t B a s e A m o u n t _ L b l > + 
+         < L e g a l E n t i t y T y p e > L e g a l E n t i t y T y p e < / L e g a l E n t i t y T y p e > + 
+         < L e g a l E n t i t y T y p e _ L b l > L e g a l E n t i t y T y p e _ L b l < / L e g a l E n t i t y T y p e _ L b l > + 
+         < L i n e A m o u n t A f t e r I n v o i c e D i s c o u n t _ L b l > L i n e A m o u n t A f t e r I n v o i c e D i s c o u n t _ L b l < / L i n e A m o u n t A f t e r I n v o i c e D i s c o u n t _ L b l > + 
+         < L o c a l C u r r e n c y _ L b l > L o c a l C u r r e n c y _ L b l < / L o c a l C u r r e n c y _ L b l > + 
+         < P a g e _ L b l > P a g e _ L b l < / P a g e _ L b l > + 
+         < P a y m e n t M e t h o d D e s c r i p t i o n > P a y m e n t M e t h o d D e s c r i p t i o n < / P a y m e n t M e t h o d D e s c r i p t i o n > + 
+         < P a y m e n t M e t h o d D e s c r i p t i o n _ L b l > P a y m e n t M e t h o d D e s c r i p t i o n _ L b l < / P a y m e n t M e t h o d D e s c r i p t i o n _ L b l > + 
+         < P a y m e n t T e r m s D e s c r i p t i o n > P a y m e n t T e r m s D e s c r i p t i o n < / P a y m e n t T e r m s D e s c r i p t i o n > + 
+         < P a y m e n t T e r m s D e s c r i p t i o n _ L b l > P a y m e n t T e r m s D e s c r i p t i o n _ L b l < / P a y m e n t T e r m s D e s c r i p t i o n _ L b l > + 
+         < P i c t u r e > P i c t u r e < / P i c t u r e > + 
+         < P O N u m b e r _ L b l > P O N u m b e r _ L b l < / P O N u m b e r _ L b l > + 
+         < P r i c e s I n c l u d i n g V A T > P r i c e s I n c l u d i n g V A T < / P r i c e s I n c l u d i n g V A T > + 
+         < P r i c e s I n c l u d i n g V A T Y e s N o > P r i c e s I n c l u d i n g V A T Y e s N o < / P r i c e s I n c l u d i n g V A T Y e s N o > + 
+         < P r i c e s I n c l u d i n g V A T _ L b l > P r i c e s I n c l u d i n g V A T _ L b l < / P r i c e s I n c l u d i n g V A T _ L b l > + 
+         < Q u o t e N o > Q u o t e N o < / Q u o t e N o > + 
+         < Q u o t e N o _ L b l > Q u o t e N o _ L b l < / Q u o t e N o _ L b l > + 
+         < S a l e s I n v o i c e L i n e D i s c o u n t _ L b l > S a l e s I n v o i c e L i n e D i s c o u n t _ L b l < / S a l e s I n v o i c e L i n e D i s c o u n t _ L b l > + 
+         < S a l e s P e r s o n B l a n k _ L b l > S a l e s P e r s o n B l a n k _ L b l < / S a l e s P e r s o n B l a n k _ L b l > + 
+         < S a l e s P e r s o n N a m e > S a l e s P e r s o n N a m e < / S a l e s P e r s o n N a m e > + 
+         < S a l e s P e r s o n _ L b l > S a l e s P e r s o n _ L b l < / S a l e s P e r s o n _ L b l > + 
+         < S a l e s p e r s o n _ L b l 2 > S a l e s p e r s o n _ L b l 2 < / S a l e s p e r s o n _ L b l 2 > + 
+         < S e l l T o C o n t a c t E m a i l > S e l l T o C o n t a c t E m a i l < / S e l l T o C o n t a c t E m a i l > + 
+         < S e l l T o C o n t a c t E m a i l L b l > S e l l T o C o n t a c t E m a i l L b l < / S e l l T o C o n t a c t E m a i l L b l > + 
+         < S e l l T o C o n t a c t M o b i l e P h o n e N o > S e l l T o C o n t a c t M o b i l e P h o n e N o < / S e l l T o C o n t a c t M o b i l e P h o n e N o > + 
+         < S e l l T o C o n t a c t M o b i l e P h o n e N o L b l > S e l l T o C o n t a c t M o b i l e P h o n e N o L b l < / S e l l T o C o n t a c t M o b i l e P h o n e N o L b l > + 
+         < S e l l T o C o n t a c t P h o n e N o > S e l l T o C o n t a c t P h o n e N o < / S e l l T o C o n t a c t P h o n e N o > + 
+         < S e l l T o C o n t a c t P h o n e N o L b l > S e l l T o C o n t a c t P h o n e N o L b l < / S e l l T o C o n t a c t P h o n e N o L b l > + 
+         < S e l l t o C u s t o m e r N o > S e l l t o C u s t o m e r N o < / S e l l t o C u s t o m e r N o > + 
+         < S e l l t o C u s t o m e r N o _ L b l > S e l l t o C u s t o m e r N o _ L b l < / S e l l t o C u s t o m e r N o _ L b l > + 
+         < S e l l T o F a x N o > S e l l T o F a x N o < / S e l l T o F a x N o > + 
+         < S e l l T o P h o n e N o > S e l l T o P h o n e N o < / S e l l T o P h o n e N o > + 
+         < S h i p m e n t D a t e > S h i p m e n t D a t e < / S h i p m e n t D a t e > + 
+         < S h i p m e n t D a t e _ L b l > S h i p m e n t D a t e _ L b l < / S h i p m e n t D a t e _ L b l > + 
+         < S h i p m e n t M e t h o d D e s c r i p t i o n > S h i p m e n t M e t h o d D e s c r i p t i o n < / S h i p m e n t M e t h o d D e s c r i p t i o n > + 
+         < S h i p m e n t M e t h o d D e s c r i p t i o n _ L b l > S h i p m e n t M e t h o d D e s c r i p t i o n _ L b l < / S h i p m e n t M e t h o d D e s c r i p t i o n _ L b l > + 
+         < S h i p m e n t _ L b l > S h i p m e n t _ L b l < / S h i p m e n t _ L b l > + 
+         < S h i p T o A d d r e s s 1 > S h i p T o A d d r e s s 1 < / S h i p T o A d d r e s s 1 > + 
+         < S h i p T o A d d r e s s 2 > S h i p T o A d d r e s s 2 < / S h i p T o A d d r e s s 2 > + 
+         < S h i p T o A d d r e s s 3 > S h i p T o A d d r e s s 3 < / S h i p T o A d d r e s s 3 > + 
+         < S h i p T o A d d r e s s 4 > S h i p T o A d d r e s s 4 < / S h i p T o A d d r e s s 4 > + 
+         < S h i p T o A d d r e s s 5 > S h i p T o A d d r e s s 5 < / S h i p T o A d d r e s s 5 > + 
+         < S h i p T o A d d r e s s 6 > S h i p T o A d d r e s s 6 < / S h i p T o A d d r e s s 6 > + 
+         < S h i p T o A d d r e s s 7 > S h i p T o A d d r e s s 7 < / S h i p T o A d d r e s s 7 > + 
+         < S h i p T o A d d r e s s 8 > S h i p T o A d d r e s s 8 < / S h i p T o A d d r e s s 8 > + 
+         < S h i p T o A d d r e s s _ L b l > S h i p T o A d d r e s s _ L b l < / S h i p T o A d d r e s s _ L b l > + 
+         < S h o w S h i p p i n g A d d r e s s > S h o w S h i p p i n g A d d r e s s < / S h o w S h i p p i n g A d d r e s s > + 
+         < S h o w W o r k D e s c r i p t i o n > S h o w W o r k D e s c r i p t i o n < / S h o w W o r k D e s c r i p t i o n > + 
+         < S u b t o t a l _ L b l > S u b t o t a l _ L b l < / S u b t o t a l _ L b l > + 
+         < T o t a l _ L b l > T o t a l _ L b l < / T o t a l _ L b l > + 
+         < V A T A m o u n t S p e c i f i c a t i o n _ L b l > V A T A m o u n t S p e c i f i c a t i o n _ L b l < / V A T A m o u n t S p e c i f i c a t i o n _ L b l > + 
+         < V A T A m o u n t _ L b l > V A T A m o u n t _ L b l < / V A T A m o u n t _ L b l > + 
+         < V A T B a s e _ L b l > V A T B a s e _ L b l < / V A T B a s e _ L b l > + 
+         < V A T C l a u s e s _ L b l > V A T C l a u s e s _ L b l < / V A T C l a u s e s _ L b l > + 
+         < V A T C l a u s e _ L b l > V A T C l a u s e _ L b l < / V A T C l a u s e _ L b l > + 
+         < V A T I d e n t i f i e r _ L b l > V A T I d e n t i f i e r _ L b l < / V A T I d e n t i f i e r _ L b l > + 
+         < V A T P e r c e n t a g e _ L b l > V A T P e r c e n t a g e _ L b l < / V A T P e r c e n t a g e _ L b l > + 
+         < V A T R e g i s t r a t i o n N o > V A T R e g i s t r a t i o n N o < / V A T R e g i s t r a t i o n N o > + 
+         < V A T R e g i s t r a t i o n N o _ L b l > V A T R e g i s t r a t i o n N o _ L b l < / V A T R e g i s t r a t i o n N o _ L b l > + 
+         < Y o u r R e f e r e n c e > Y o u r R e f e r e n c e < / Y o u r R e f e r e n c e > + 
+         < Y o u r R e f e r e n c e _ L b l > Y o u r R e f e r e n c e _ L b l < / Y o u r R e f e r e n c e _ L b l > + 
+         < L i n e > + 
+             < A m o u n t E x c l u d i n g V A T _ L i n e > A m o u n t E x c l u d i n g V A T _ L i n e < / A m o u n t E x c l u d i n g V A T _ L i n e > + 
+             < A m o u n t E x c l u d i n g V A T _ L i n e _ L b l > A m o u n t E x c l u d i n g V A T _ L i n e _ L b l < / A m o u n t E x c l u d i n g V A T _ L i n e _ L b l > + 
+             < A m o u n t I n c l u d i n g V A T _ L i n e > A m o u n t I n c l u d i n g V A T _ L i n e < / A m o u n t I n c l u d i n g V A T _ L i n e > + 
+             < A m o u n t I n c l u d i n g V A T _ L i n e _ L b l > A m o u n t I n c l u d i n g V A T _ L i n e _ L b l < / A m o u n t I n c l u d i n g V A T _ L i n e _ L b l > + 
+             < D e s c r i p t i o n _ 2 > D e s c r i p t i o n _ 2 < / D e s c r i p t i o n _ 2 > + 
+             < D e s c r i p t i o n _ L i n e > D e s c r i p t i o n _ L i n e < / D e s c r i p t i o n _ L i n e > + 
+             < D e s c r i p t i o n _ L i n e _ L b l > D e s c r i p t i o n _ L i n e _ L b l < / D e s c r i p t i o n _ L i n e _ L b l > + 
+             < I t e m N o _ L i n e > I t e m N o _ L i n e < / I t e m N o _ L i n e > + 
+             < I t e m N o _ L i n e _ L b l > I t e m N o _ L i n e _ L b l < / I t e m N o _ L i n e _ L b l > + 
+             < I t e m R e f e r e n c e N o > I t e m R e f e r e n c e N o < / I t e m R e f e r e n c e N o > + 
+             < I t e m R e f e r e n c e N o _ L b l > I t e m R e f e r e n c e N o _ L b l < / I t e m R e f e r e n c e N o _ L b l > + 
+             < L i n e A m o u n t _ L b l > L i n e A m o u n t _ L b l < / L i n e A m o u n t _ L b l > + 
+             < L i n e A m o u n t _ L i n e > L i n e A m o u n t _ L i n e < / L i n e A m o u n t _ L i n e > + 
+             < L i n e A m o u n t _ L i n e _ L b l > L i n e A m o u n t _ L i n e _ L b l < / L i n e A m o u n t _ L i n e _ L b l > + 
+             < L i n e D i s c o u n t P e r c e n t T e x t _ L i n e > L i n e D i s c o u n t P e r c e n t T e x t _ L i n e < / L i n e D i s c o u n t P e r c e n t T e x t _ L i n e > + 
+             < L i n e D i s c o u n t P e r c e n t _ L i n e > L i n e D i s c o u n t P e r c e n t _ L i n e < / L i n e D i s c o u n t P e r c e n t _ L i n e > + 
+             < L i n e N o _ L i n e > L i n e N o _ L i n e < / L i n e N o _ L i n e > + 
+             < L o c a t i o n _ C o d e > L o c a t i o n _ C o d e < / L o c a t i o n _ C o d e > + 
+             < P l a n n e d S h i p m e n t D a t e _ L i n e > P l a n n e d S h i p m e n t D a t e _ L i n e < / P l a n n e d S h i p m e n t D a t e _ L i n e > + 
+             < P l a n n e d S h i p m e n t D a t e _ L i n e _ L b l > P l a n n e d S h i p m e n t D a t e _ L i n e _ L b l < / P l a n n e d S h i p m e n t D a t e _ L i n e _ L b l > + 
+             < Q u a n t i t y _ L i n e > Q u a n t i t y _ L i n e < / Q u a n t i t y _ L i n e > + 
+             < Q u a n t i t y _ L i n e _ L b l > Q u a n t i t y _ L i n e _ L b l < / Q u a n t i t y _ L i n e _ L b l > + 
+             < S h i p m e n t D a t e _ L i n e > S h i p m e n t D a t e _ L i n e < / S h i p m e n t D a t e _ L i n e > + 
+             < S h i p m e n t D a t e _ L i n e _ L b l > S h i p m e n t D a t e _ L i n e _ L b l < / S h i p m e n t D a t e _ L i n e _ L b l > + 
+             < T r a n s H e a d e r A m o u n t > T r a n s H e a d e r A m o u n t < / T r a n s H e a d e r A m o u n t > + 
+             < T y p e _ L i n e > T y p e _ L i n e < / T y p e _ L i n e > + 
+             < U n i t O f M e a s u r e > U n i t O f M e a s u r e < / U n i t O f M e a s u r e > + 
+             < U n i t O f M e a s u r e _ L b l > U n i t O f M e a s u r e _ L b l < / U n i t O f M e a s u r e _ L b l > + 
+             < U n i t P r i c e > U n i t P r i c e < / U n i t P r i c e > + 
+             < U n i t P r i c e _ L b l > U n i t P r i c e _ L b l < / U n i t P r i c e _ L b l > + 
+             < U n i t P r i c e _ L b l 2 > U n i t P r i c e _ L b l 2 < / U n i t P r i c e _ L b l 2 > + 
+             < U n i t _ L b l > U n i t _ L b l < / U n i t _ L b l > + 
+             < V A T I d e n t i f i e r _ L i n e > V A T I d e n t i f i e r _ L i n e < / V A T I d e n t i f i e r _ L i n e > + 
+             < V A T I d e n t i f i e r _ L i n e _ L b l > V A T I d e n t i f i e r _ L i n e _ L b l < / V A T I d e n t i f i e r _ L i n e _ L b l > + 
+             < V A T P c t _ L i n e > V A T P c t _ L i n e < / V A T P c t _ L i n e > + 
+             < V A T P c t _ L i n e _ L b l > V A T P c t _ L i n e _ L b l < / V A T P c t _ L i n e _ L b l > + 
+             < A s s e m b l y L i n e > + 
+                 < D e s c r i p t i o n _ A s s e m b l y L i n e > D e s c r i p t i o n _ A s s e m b l y L i n e < / D e s c r i p t i o n _ A s s e m b l y L i n e > + 
+                 < L i n e N o _ A s s e m b l y L i n e > L i n e N o _ A s s e m b l y L i n e < / L i n e N o _ A s s e m b l y L i n e > + 
+                 < Q u a n t i t y _ A s s e m b l y L i n e > Q u a n t i t y _ A s s e m b l y L i n e < / Q u a n t i t y _ A s s e m b l y L i n e > + 
+                 < U n i t O f M e a s u r e _ A s s e m b l y L i n e > U n i t O f M e a s u r e _ A s s e m b l y L i n e < / U n i t O f M e a s u r e _ A s s e m b l y L i n e > + 
+                 < V a r i a n t C o d e _ A s s e m b l y L i n e > V a r i a n t C o d e _ A s s e m b l y L i n e < / V a r i a n t C o d e _ A s s e m b l y L i n e > + 
+             < / A s s e m b l y L i n e > + 
+         < / L i n e > + 
+         < W o r k D e s c r i p t i o n L i n e s > + 
+             < W o r k D e s c r i p t i o n L i n e > W o r k D e s c r i p t i o n L i n e < / W o r k D e s c r i p t i o n L i n e > + 
+             < W o r k D e s c r i p t i o n L i n e N u m b e r > W o r k D e s c r i p t i o n L i n e N u m b e r < / W o r k D e s c r i p t i o n L i n e N u m b e r > + 
+         < / W o r k D e s c r i p t i o n L i n e s > + 
+         < V A T A m o u n t L i n e > + 
+             < I n v o i c e D i s c o u n t A m o u n t _ V A T A m o u n t L i n e > I n v o i c e D i s c o u n t A m o u n t _ V A T A m o u n t L i n e < / I n v o i c e D i s c o u n t A m o u n t _ V A T A m o u n t L i n e > + 
+             < I n v o i c e D i s c o u n t A m o u n t _ V A T A m o u n t L i n e _ L b l > I n v o i c e D i s c o u n t A m o u n t _ V A T A m o u n t L i n e _ L b l < / I n v o i c e D i s c o u n t A m o u n t _ V A T A m o u n t L i n e _ L b l > + 
+             < I n v o i c e D i s c o u n t B a s e A m o u n t _ V A T A m o u n t L i n e > I n v o i c e D i s c o u n t B a s e A m o u n t _ V A T A m o u n t L i n e < / I n v o i c e D i s c o u n t B a s e A m o u n t _ V A T A m o u n t L i n e > + 
+             < I n v o i c e D i s c o u n t B a s e A m o u n t _ V A T A m o u n t L i n e _ L b l > I n v o i c e D i s c o u n t B a s e A m o u n t _ V A T A m o u n t L i n e _ L b l < / I n v o i c e D i s c o u n t B a s e A m o u n t _ V A T A m o u n t L i n e _ L b l > + 
+             < L i n e A m o u n t _ V a t A m o u n t L i n e > L i n e A m o u n t _ V a t A m o u n t L i n e < / L i n e A m o u n t _ V a t A m o u n t L i n e > + 
+             < L i n e A m o u n t _ V a t A m o u n t L i n e _ L b l > L i n e A m o u n t _ V a t A m o u n t L i n e _ L b l < / L i n e A m o u n t _ V a t A m o u n t L i n e _ L b l > + 
+             < N o O f V A T I d e n t i f i e r s > N o O f V A T I d e n t i f i e r s < / N o O f V A T I d e n t i f i e r s > + 
+             < V A T A m o u n t L C Y _ V A T A m o u n t L i n e > V A T A m o u n t L C Y _ V A T A m o u n t L i n e < / V A T A m o u n t L C Y _ V A T A m o u n t L i n e > + 
+             < V A T A m o u n t L C Y _ V A T A m o u n t L i n e _ L b l > V A T A m o u n t L C Y _ V A T A m o u n t L i n e _ L b l < / V A T A m o u n t L C Y _ V A T A m o u n t L i n e _ L b l > + 
+             < V A T A m o u n t _ V a t A m o u n t L i n e > V A T A m o u n t _ V a t A m o u n t L i n e < / V A T A m o u n t _ V a t A m o u n t L i n e > + 
+             < V A T A m o u n t _ V a t A m o u n t L i n e _ L b l > V A T A m o u n t _ V a t A m o u n t L i n e _ L b l < / V A T A m o u n t _ V a t A m o u n t L i n e _ L b l > + 
+             < V A T B a s e L C Y _ V A T A m o u n t L i n e > V A T B a s e L C Y _ V A T A m o u n t L i n e < / V A T B a s e L C Y _ V A T A m o u n t L i n e > + 
+             < V A T B a s e L C Y _ V A T A m o u n t L i n e _ L b l > V A T B a s e L C Y _ V A T A m o u n t L i n e _ L b l < / V A T B a s e L C Y _ V A T A m o u n t L i n e _ L b l > + 
+             < V A T B a s e _ V a t A m o u n t L i n e > V A T B a s e _ V a t A m o u n t L i n e < / V A T B a s e _ V a t A m o u n t L i n e > + 
+             < V A T B a s e _ V a t A m o u n t L i n e _ L b l > V A T B a s e _ V a t A m o u n t L i n e _ L b l < / V A T B a s e _ V a t A m o u n t L i n e _ L b l > + 
+             < V A T I d e n t i f i e r _ V a t A m o u n t L i n e > V A T I d e n t i f i e r _ V a t A m o u n t L i n e < / V A T I d e n t i f i e r _ V a t A m o u n t L i n e > + 
+             < V A T I d e n t i f i e r _ V a t A m o u n t L i n e _ L b l > V A T I d e n t i f i e r _ V a t A m o u n t L i n e _ L b l < / V A T I d e n t i f i e r _ V a t A m o u n t L i n e _ L b l > + 
+             < V A T P c t _ V a t A m o u n t L i n e > V A T P c t _ V a t A m o u n t L i n e < / V A T P c t _ V a t A m o u n t L i n e > + 
+             < V A T P c t _ V a t A m o u n t L i n e _ L b l > V A T P c t _ V a t A m o u n t L i n e _ L b l < / V A T P c t _ V a t A m o u n t L i n e _ L b l > + 
+         < / V A T A m o u n t L i n e > + 
+         < V A T C l a u s e L i n e > + 
+             < C o d e _ V A T C l a u s e L i n e > C o d e _ V A T C l a u s e L i n e < / C o d e _ V A T C l a u s e L i n e > + 
+             < C o d e _ V A T C l a u s e L i n e _ L b l > C o d e _ V A T C l a u s e L i n e _ L b l < / C o d e _ V A T C l a u s e L i n e _ L b l > + 
+             < D e s c r i p t i o n 2 _ V A T C l a u s e L i n e > D e s c r i p t i o n 2 _ V A T C l a u s e L i n e < / D e s c r i p t i o n 2 _ V A T C l a u s e L i n e > + 
+             < D e s c r i p t i o n _ V A T C l a u s e L i n e > D e s c r i p t i o n _ V A T C l a u s e L i n e < / D e s c r i p t i o n _ V A T C l a u s e L i n e > + 
+             < N o O f V A T C l a u s e s > N o O f V A T C l a u s e s < / N o O f V A T C l a u s e s > + 
+             < V A T A m o u n t _ V A T C l a u s e L i n e > V A T A m o u n t _ V A T C l a u s e L i n e < / V A T A m o u n t _ V A T C l a u s e L i n e > + 
+             < V A T I d e n t i f i e r _ V A T C l a u s e L i n e > V A T I d e n t i f i e r _ V A T C l a u s e L i n e < / V A T I d e n t i f i e r _ V A T C l a u s e L i n e > + 
+         < / V A T C l a u s e L i n e > + 
+         < R e p o r t T o t a l s L i n e > + 
+             < A m o u n t F o r m a t t e d _ R e p o r t T o t a l s L i n e > A m o u n t F o r m a t t e d _ R e p o r t T o t a l s L i n e < / A m o u n t F o r m a t t e d _ R e p o r t T o t a l s L i n e > + 
+             < A m o u n t _ R e p o r t T o t a l s L i n e > A m o u n t _ R e p o r t T o t a l s L i n e < / A m o u n t _ R e p o r t T o t a l s L i n e > + 
+             < D e s c r i p t i o n _ R e p o r t T o t a l s L i n e > D e s c r i p t i o n _ R e p o r t T o t a l s L i n e < / D e s c r i p t i o n _ R e p o r t T o t a l s L i n e > + 
+             < F o n t B o l d _ R e p o r t T o t a l s L i n e > F o n t B o l d _ R e p o r t T o t a l s L i n e < / F o n t B o l d _ R e p o r t T o t a l s L i n e > + 
+             < F o n t U n d e r l i n e _ R e p o r t T o t a l s L i n e > F o n t U n d e r l i n e _ R e p o r t T o t a l s L i n e < / F o n t U n d e r l i n e _ R e p o r t T o t a l s L i n e > + 
+         < / R e p o r t T o t a l s L i n e > + 
+         < U S R e p o r t T o t a l s L i n e > + 
+             < A m o u n t F o r m a t t e d _ U S R e p o r t T o t a l s L i n e > A m o u n t F o r m a t t e d _ U S R e p o r t T o t a l s L i n e < / A m o u n t F o r m a t t e d _ U S R e p o r t T o t a l s L i n e > + 
+             < A m o u n t _ U S R e p o r t T o t a l s L i n e > A m o u n t _ U S R e p o r t T o t a l s L i n e < / A m o u n t _ U S R e p o r t T o t a l s L i n e > + 
+             < D e s c r i p t i o n _ U S R e p o r t T o t a l s L i n e > D e s c r i p t i o n _ U S R e p o r t T o t a l s L i n e < / D e s c r i p t i o n _ U S R e p o r t T o t a l s L i n e > + 
+             < F o n t B o l d _ U S R e p o r t T o t a l s L i n e > F o n t B o l d _ U S R e p o r t T o t a l s L i n e < / F o n t B o l d _ U S R e p o r t T o t a l s L i n e > + 
+             < F o n t U n d e r l i n e _ U S R e p o r t T o t a l s L i n e > F o n t U n d e r l i n e _ U S R e p o r t T o t a l s L i n e < / F o n t U n d e r l i n e _ U S R e p o r t T o t a l s L i n e > + 
+         < / U S R e p o r t T o t a l s L i n e > + 
+         < L e t t e r T e x t > + 
+             < B o d y T e x t > B o d y T e x t < / B o d y T e x t > + 
+             < C l o s i n g T e x t > C l o s i n g T e x t < / C l o s i n g T e x t > + 
+             < G r e e t i n g T e x t > G r e e t i n g T e x t < / G r e e t i n g T e x t > + 
+             < P m t D i s c T e x t > P m t D i s c T e x t < / P m t D i s c T e x t > + 
+         < / L e t t e r T e x t > + 
+         < T o t a l s > + 
+             < A m o u n t E x e m p t F r o m S a l e s T a x > A m o u n t E x e m p t F r o m S a l e s T a x < / A m o u n t E x e m p t F r o m S a l e s T a x > + 
+             < A m o u n t E x e m p t F r o m S a l e s T a x L b l > A m o u n t E x e m p t F r o m S a l e s T a x L b l < / A m o u n t E x e m p t F r o m S a l e s T a x L b l > + 
+             < A m o u n t S u b j e c t T o S a l e s T a x > A m o u n t S u b j e c t T o S a l e s T a x < / A m o u n t S u b j e c t T o S a l e s T a x > + 
+             < A m o u n t S u b j e c t T o S a l e s T a x L b l > A m o u n t S u b j e c t T o S a l e s T a x L b l < / A m o u n t S u b j e c t T o S a l e s T a x L b l > + 
+             < C u r r e n c y C o d e > C u r r e n c y C o d e < / C u r r e n c y C o d e > + 
+             < C u r r e n c y S y m b o l > C u r r e n c y S y m b o l < / C u r r e n c y S y m b o l > + 
+             < T o t a l A m o u n t I n c l u d i n g V A T > T o t a l A m o u n t I n c l u d i n g V A T < / T o t a l A m o u n t I n c l u d i n g V A T > + 
+             < T o t a l E x c l u d i n g V A T T e x t > T o t a l E x c l u d i n g V A T T e x t < / T o t a l E x c l u d i n g V A T T e x t > + 
+             < T o t a l I n c l u d i n g V A T T e x t > T o t a l I n c l u d i n g V A T T e x t < / T o t a l I n c l u d i n g V A T T e x t > + 
+             < T o t a l I n v o i c e D i s c o u n t A m o u n t > T o t a l I n v o i c e D i s c o u n t A m o u n t < / T o t a l I n v o i c e D i s c o u n t A m o u n t > + 
+             < T o t a l N e t A m o u n t > T o t a l N e t A m o u n t < / T o t a l N e t A m o u n t > + 
+             < T o t a l P a y m e n t D i s c o u n t O n V A T > T o t a l P a y m e n t D i s c o u n t O n V A T < / T o t a l P a y m e n t D i s c o u n t O n V A T > + 
+             < T o t a l S u b T o t a l > T o t a l S u b T o t a l < / T o t a l S u b T o t a l > + 
+             < T o t a l S u b T o t a l M i n u s I n v o i c e D i s c o u n t > T o t a l S u b T o t a l M i n u s I n v o i c e D i s c o u n t < / T o t a l S u b T o t a l M i n u s I n v o i c e D i s c o u n t > + 
+             < T o t a l T e x t > T o t a l T e x t < / T o t a l T e x t > + 
+             < T o t a l V A T A m o u n t > T o t a l V A T A m o u n t < / T o t a l V A T A m o u n t > + 
+             < T o t a l V A T A m o u n t L C Y > T o t a l V A T A m o u n t L C Y < / T o t a l V A T A m o u n t L C Y > + 
+             < T o t a l V A T A m o u n t T e x t > T o t a l V A T A m o u n t T e x t < / T o t a l V A T A m o u n t T e x t > + 
+             < T o t a l V A T B a s e L C Y > T o t a l V A T B a s e L C Y < / T o t a l V A T B a s e L C Y > + 
+         < / T o t a l s > + 
+     < / H e a d e r > + 
+ < / N a v W o r d R e p o r t X m l P a r t > 
+</file>
+
+<file path=customXml/item2.xml><?xml version="1.0" encoding="utf-8"?>
 <b:Sources xmlns:b="http://schemas.openxmlformats.org/officeDocument/2006/bibliography" xmlns="http://schemas.openxmlformats.org/officeDocument/2006/bibliography" SelectedStyle="\APASixthEditionOfficeOnline.xsl" StyleName="APA" Version="6"/>
 </file>
 
-<file path=customXml/item2.xml>��< ? x m l   v e r s i o n = " 1 . 0 "   e n c o d i n g = " u t f - 1 6 " ? > - 
- < N a v W o r d R e p o r t X m l P a r t   x m l n s = " u r n : m i c r o s o f t - d y n a m i c s - n a v / r e p o r t s / S t a n d a r d _ S a l e s _ O r d e r _ C o n f / 1 3 0 5 / " > - 
-     < H e a d e r > - 
-         < B i l l T o C o n t a c t E m a i l > B i l l T o C o n t a c t E m a i l < / B i l l T o C o n t a c t E m a i l > - 
-         < B i l l T o C o n t a c t E m a i l L b l > B i l l T o C o n t a c t E m a i l L b l < / B i l l T o C o n t a c t E m a i l L b l > - 
-         < B i l l T o C o n t a c t M o b i l e P h o n e N o > B i l l T o C o n t a c t M o b i l e P h o n e N o < / B i l l T o C o n t a c t M o b i l e P h o n e N o > - 
-         < B i l l T o C o n t a c t M o b i l e P h o n e N o L b l > B i l l T o C o n t a c t M o b i l e P h o n e N o L b l < / B i l l T o C o n t a c t M o b i l e P h o n e N o L b l > - 
-         < B i l l T o C o n t a c t P h o n e N o > B i l l T o C o n t a c t P h o n e N o < / B i l l T o C o n t a c t P h o n e N o > - 
-         < B i l l T o C o n t a c t P h o n e N o L b l > B i l l T o C o n t a c t P h o n e N o L b l < / B i l l T o C o n t a c t P h o n e N o L b l > - 
-         < B i l l t o C u s t o m e r N o _ L b l > B i l l t o C u s t o m e r N o _ L b l < / B i l l t o C u s t o m e r N o _ L b l > - 
-         < B i l l t o C u s t u m e r N o > B i l l t o C u s t u m e r N o < / B i l l t o C u s t u m e r N o > - 
-         < C o m p a n y A d d r e s s 1 > C o m p a n y A d d r e s s 1 < / C o m p a n y A d d r e s s 1 > - 
-         < C o m p a n y A d d r e s s 2 > C o m p a n y A d d r e s s 2 < / C o m p a n y A d d r e s s 2 > - 
-         < C o m p a n y A d d r e s s 3 > C o m p a n y A d d r e s s 3 < / C o m p a n y A d d r e s s 3 > - 
-         < C o m p a n y A d d r e s s 4 > C o m p a n y A d d r e s s 4 < / C o m p a n y A d d r e s s 4 > - 
-         < C o m p a n y A d d r e s s 5 > C o m p a n y A d d r e s s 5 < / C o m p a n y A d d r e s s 5 > - 
-         < C o m p a n y A d d r e s s 6 > C o m p a n y A d d r e s s 6 < / C o m p a n y A d d r e s s 6 > - 
-         < C o m p a n y A d d r e s s 7 > C o m p a n y A d d r e s s 7 < / C o m p a n y A d d r e s s 7 > - 
-         < C o m p a n y A d d r e s s 8 > C o m p a n y A d d r e s s 8 < / C o m p a n y A d d r e s s 8 > - 
-         < C o m p a n y B a n k A c c o u n t N o > C o m p a n y B a n k A c c o u n t N o < / C o m p a n y B a n k A c c o u n t N o > - 
-         < C o m p a n y B a n k A c c o u n t N o _ L b l > C o m p a n y B a n k A c c o u n t N o _ L b l < / C o m p a n y B a n k A c c o u n t N o _ L b l > - 
-         < C o m p a n y B a n k B r a n c h N o > C o m p a n y B a n k B r a n c h N o < / C o m p a n y B a n k B r a n c h N o > - 
-         < C o m p a n y B a n k B r a n c h N o _ L b l > C o m p a n y B a n k B r a n c h N o _ L b l < / C o m p a n y B a n k B r a n c h N o _ L b l > - 
-         < C o m p a n y B a n k N a m e > C o m p a n y B a n k N a m e < / C o m p a n y B a n k N a m e > - 
-         < C o m p a n y B a n k N a m e _ L b l > C o m p a n y B a n k N a m e _ L b l < / C o m p a n y B a n k N a m e _ L b l > - 
-         < C o m p a n y C u s t o m G i r o > C o m p a n y C u s t o m G i r o < / C o m p a n y C u s t o m G i r o > - 
-         < C o m p a n y C u s t o m G i r o _ L b l > C o m p a n y C u s t o m G i r o _ L b l < / C o m p a n y C u s t o m G i r o _ L b l > - 
-         < C o m p a n y E M a i l > C o m p a n y E M a i l < / C o m p a n y E M a i l > - 
-         < C o m p a n y G i r o N o > C o m p a n y G i r o N o < / C o m p a n y G i r o N o > - 
-         < C o m p a n y G i r o N o _ L b l > C o m p a n y G i r o N o _ L b l < / C o m p a n y G i r o N o _ L b l > - 
-         < C o m p a n y H o m e P a g e > C o m p a n y H o m e P a g e < / C o m p a n y H o m e P a g e > - 
-         < C o m p a n y I B A N > C o m p a n y I B A N < / C o m p a n y I B A N > - 
-         < C o m p a n y I B A N _ L b l > C o m p a n y I B A N _ L b l < / C o m p a n y I B A N _ L b l > - 
-         < C o m p a n y L e g a l O f f i c e > C o m p a n y L e g a l O f f i c e < / C o m p a n y L e g a l O f f i c e > - 
-         < C o m p a n y L e g a l O f f i c e _ L b l > C o m p a n y L e g a l O f f i c e _ L b l < / C o m p a n y L e g a l O f f i c e _ L b l > - 
-         < C o m p a n y L e g a l S t a t e m e n t > C o m p a n y L e g a l S t a t e m e n t < / C o m p a n y L e g a l S t a t e m e n t > - 
-         < C o m p a n y L o g o P o s i t i o n > C o m p a n y L o g o P o s i t i o n < / C o m p a n y L o g o P o s i t i o n > - 
-         < C o m p a n y P h o n e N o > C o m p a n y P h o n e N o < / C o m p a n y P h o n e N o > - 
-         < C o m p a n y P h o n e N o _ L b l > C o m p a n y P h o n e N o _ L b l < / C o m p a n y P h o n e N o _ L b l > - 
-         < C o m p a n y P i c t u r e > C o m p a n y P i c t u r e < / C o m p a n y P i c t u r e > - 
-         < C o m p a n y R e g i s t r a t i o n N u m b e r > C o m p a n y R e g i s t r a t i o n N u m b e r < / C o m p a n y R e g i s t r a t i o n N u m b e r > - 
-         < C o m p a n y R e g i s t r a t i o n N u m b e r _ L b l > C o m p a n y R e g i s t r a t i o n N u m b e r _ L b l < / C o m p a n y R e g i s t r a t i o n N u m b e r _ L b l > - 
-         < C o m p a n y S W I F T > C o m p a n y S W I F T < / C o m p a n y S W I F T > - 
-         < C o m p a n y S W I F T _ L b l > C o m p a n y S W I F T _ L b l < / C o m p a n y S W I F T _ L b l > - 
-         < C o m p a n y V A T R e g i s t r a t i o n N o > C o m p a n y V A T R e g i s t r a t i o n N o < / C o m p a n y V A T R e g i s t r a t i o n N o > - 
-         < C o m p a n y V A T R e g i s t r a t i o n N o _ L b l > C o m p a n y V A T R e g i s t r a t i o n N o _ L b l < / C o m p a n y V A T R e g i s t r a t i o n N o _ L b l > - 
-         < C o m p a n y V A T R e g N o > C o m p a n y V A T R e g N o < / C o m p a n y V A T R e g N o > - 
-         < C o m p a n y V A T R e g N o _ L b l > C o m p a n y V A T R e g N o _ L b l < / C o m p a n y V A T R e g N o _ L b l > - 
-         < C o p y _ L b l > C o p y _ L b l < / C o p y _ L b l > - 
-         < C u s t o m e r A d d r e s s 1 > C u s t o m e r A d d r e s s 1 < / C u s t o m e r A d d r e s s 1 > - 
-         < C u s t o m e r A d d r e s s 2 > C u s t o m e r A d d r e s s 2 < / C u s t o m e r A d d r e s s 2 > - 
-         < C u s t o m e r A d d r e s s 3 > C u s t o m e r A d d r e s s 3 < / C u s t o m e r A d d r e s s 3 > - 
-         < C u s t o m e r A d d r e s s 4 > C u s t o m e r A d d r e s s 4 < / C u s t o m e r A d d r e s s 4 > - 
-         < C u s t o m e r A d d r e s s 5 > C u s t o m e r A d d r e s s 5 < / C u s t o m e r A d d r e s s 5 > - 
-         < C u s t o m e r A d d r e s s 6 > C u s t o m e r A d d r e s s 6 < / C u s t o m e r A d d r e s s 6 > - 
-         < C u s t o m e r A d d r e s s 7 > C u s t o m e r A d d r e s s 7 < / C u s t o m e r A d d r e s s 7 > - 
-         < C u s t o m e r A d d r e s s 8 > C u s t o m e r A d d r e s s 8 < / C u s t o m e r A d d r e s s 8 > - 
-         < C u s t o m e r P o s t a l B a r C o d e > C u s t o m e r P o s t a l B a r C o d e < / C u s t o m e r P o s t a l B a r C o d e > - 
-         < D o c u m e n t C o p y T e x t > D o c u m e n t C o p y T e x t < / D o c u m e n t C o p y T e x t > - 
-         < D o c u m e n t D a t e > D o c u m e n t D a t e < / D o c u m e n t D a t e > - 
-         < D o c u m e n t D a t e _ L b l > D o c u m e n t D a t e _ L b l < / D o c u m e n t D a t e _ L b l > - 
-         < D o c u m e n t N o > D o c u m e n t N o < / D o c u m e n t N o > - 
-         < D o c u m e n t N o _ L b l > D o c u m e n t N o _ L b l < / D o c u m e n t N o _ L b l > - 
-         < D o c u m e n t T i t l e > D o c u m e n t T i t l e < / D o c u m e n t T i t l e > - 
-         < D u e D a t e > D u e D a t e < / D u e D a t e > - 
-         < D u e D a t e _ L b l > D u e D a t e _ L b l < / D u e D a t e _ L b l > - 
-         < E M a i l _ L b l > E M a i l _ L b l < / E M a i l _ L b l > - 
-         < E x c h a n g e R a t e A s T e x t > E x c h a n g e R a t e A s T e x t < / E x c h a n g e R a t e A s T e x t > - 
-         < E x t D o c N o _ S a l e s H e a d e r > E x t D o c N o _ S a l e s H e a d e r < / E x t D o c N o _ S a l e s H e a d e r > - 
-         < E x t D o c N o _ S a l e s H e a d e r _ L b l > E x t D o c N o _ S a l e s H e a d e r _ L b l < / E x t D o c N o _ S a l e s H e a d e r _ L b l > - 
-         < G l o b a l L o c a t i o n N u m b e r > G l o b a l L o c a t i o n N u m b e r < / G l o b a l L o c a t i o n N u m b e r > - 
-         < G l o b a l L o c a t i o n N u m b e r _ L b l > G l o b a l L o c a t i o n N u m b e r _ L b l < / G l o b a l L o c a t i o n N u m b e r _ L b l > - 
-         < H o m e P a g e _ L b l > H o m e P a g e _ L b l < / H o m e P a g e _ L b l > - 
-         < I n v o i c e D i s c o u n t A m o u n t _ L b l > I n v o i c e D i s c o u n t A m o u n t _ L b l < / I n v o i c e D i s c o u n t A m o u n t _ L b l > - 
-         < I n v o i c e D i s c o u n t B a s e A m o u n t _ L b l > I n v o i c e D i s c o u n t B a s e A m o u n t _ L b l < / I n v o i c e D i s c o u n t B a s e A m o u n t _ L b l > - 
-         < L e g a l E n t i t y T y p e > L e g a l E n t i t y T y p e < / L e g a l E n t i t y T y p e > - 
-         < L e g a l E n t i t y T y p e _ L b l > L e g a l E n t i t y T y p e _ L b l < / L e g a l E n t i t y T y p e _ L b l > - 
-         < L i n e A m o u n t A f t e r I n v o i c e D i s c o u n t _ L b l > L i n e A m o u n t A f t e r I n v o i c e D i s c o u n t _ L b l < / L i n e A m o u n t A f t e r I n v o i c e D i s c o u n t _ L b l > - 
-         < L o c a l C u r r e n c y _ L b l > L o c a l C u r r e n c y _ L b l < / L o c a l C u r r e n c y _ L b l > - 
-         < P a g e _ L b l > P a g e _ L b l < / P a g e _ L b l > - 
-         < P a y m e n t M e t h o d D e s c r i p t i o n > P a y m e n t M e t h o d D e s c r i p t i o n < / P a y m e n t M e t h o d D e s c r i p t i o n > - 
-         < P a y m e n t M e t h o d D e s c r i p t i o n _ L b l > P a y m e n t M e t h o d D e s c r i p t i o n _ L b l < / P a y m e n t M e t h o d D e s c r i p t i o n _ L b l > - 
-         < P a y m e n t T e r m s D e s c r i p t i o n > P a y m e n t T e r m s D e s c r i p t i o n < / P a y m e n t T e r m s D e s c r i p t i o n > - 
-         < P a y m e n t T e r m s D e s c r i p t i o n _ L b l > P a y m e n t T e r m s D e s c r i p t i o n _ L b l < / P a y m e n t T e r m s D e s c r i p t i o n _ L b l > - 
-         < P i c t u r e > P i c t u r e < / P i c t u r e > - 
-         < P O N u m b e r _ L b l > P O N u m b e r _ L b l < / P O N u m b e r _ L b l > - 
-         < P r i c e s I n c l u d i n g V A T > P r i c e s I n c l u d i n g V A T < / P r i c e s I n c l u d i n g V A T > - 
-         < P r i c e s I n c l u d i n g V A T Y e s N o > P r i c e s I n c l u d i n g V A T Y e s N o < / P r i c e s I n c l u d i n g V A T Y e s N o > - 
-         < P r i c e s I n c l u d i n g V A T _ L b l > P r i c e s I n c l u d i n g V A T _ L b l < / P r i c e s I n c l u d i n g V A T _ L b l > - 
-         < Q u o t e N o > Q u o t e N o < / Q u o t e N o > - 
-         < Q u o t e N o _ L b l > Q u o t e N o _ L b l < / Q u o t e N o _ L b l > - 
-         < S a l e s I n v o i c e L i n e D i s c o u n t _ L b l > S a l e s I n v o i c e L i n e D i s c o u n t _ L b l < / S a l e s I n v o i c e L i n e D i s c o u n t _ L b l > - 
-         < S a l e s P e r s o n B l a n k _ L b l > S a l e s P e r s o n B l a n k _ L b l < / S a l e s P e r s o n B l a n k _ L b l > - 
-         < S a l e s P e r s o n N a m e > S a l e s P e r s o n N a m e < / S a l e s P e r s o n N a m e > - 
-         < S a l e s P e r s o n _ L b l > S a l e s P e r s o n _ L b l < / S a l e s P e r s o n _ L b l > - 
-         < S a l e s p e r s o n _ L b l 2 > S a l e s p e r s o n _ L b l 2 < / S a l e s p e r s o n _ L b l 2 > - 
-         < S e l l T o C o n t a c t E m a i l > S e l l T o C o n t a c t E m a i l < / S e l l T o C o n t a c t E m a i l > - 
-         < S e l l T o C o n t a c t E m a i l L b l > S e l l T o C o n t a c t E m a i l L b l < / S e l l T o C o n t a c t E m a i l L b l > - 
-         < S e l l T o C o n t a c t M o b i l e P h o n e N o > S e l l T o C o n t a c t M o b i l e P h o n e N o < / S e l l T o C o n t a c t M o b i l e P h o n e N o > - 
-         < S e l l T o C o n t a c t M o b i l e P h o n e N o L b l > S e l l T o C o n t a c t M o b i l e P h o n e N o L b l < / S e l l T o C o n t a c t M o b i l e P h o n e N o L b l > - 
-         < S e l l T o C o n t a c t P h o n e N o > S e l l T o C o n t a c t P h o n e N o < / S e l l T o C o n t a c t P h o n e N o > - 
-         < S e l l T o C o n t a c t P h o n e N o L b l > S e l l T o C o n t a c t P h o n e N o L b l < / S e l l T o C o n t a c t P h o n e N o L b l > - 
-         < S e l l t o C u s t o m e r N o > S e l l t o C u s t o m e r N o < / S e l l t o C u s t o m e r N o > - 
-         < S e l l t o C u s t o m e r N o _ L b l > S e l l t o C u s t o m e r N o _ L b l < / S e l l t o C u s t o m e r N o _ L b l > - 
-         < S e l l T o F a x N o > S e l l T o F a x N o < / S e l l T o F a x N o > - 
-         < S e l l T o P h o n e N o > S e l l T o P h o n e N o < / S e l l T o P h o n e N o > - 
-         < S h i p m e n t D a t e > S h i p m e n t D a t e < / S h i p m e n t D a t e > - 
-         < S h i p m e n t D a t e _ L b l > S h i p m e n t D a t e _ L b l < / S h i p m e n t D a t e _ L b l > - 
-         < S h i p m e n t M e t h o d D e s c r i p t i o n > S h i p m e n t M e t h o d D e s c r i p t i o n < / S h i p m e n t M e t h o d D e s c r i p t i o n > - 
-         < S h i p m e n t M e t h o d D e s c r i p t i o n _ L b l > S h i p m e n t M e t h o d D e s c r i p t i o n _ L b l < / S h i p m e n t M e t h o d D e s c r i p t i o n _ L b l > - 
-         < S h i p m e n t _ L b l > S h i p m e n t _ L b l < / S h i p m e n t _ L b l > - 
-         < S h i p T o A d d r e s s 1 > S h i p T o A d d r e s s 1 < / S h i p T o A d d r e s s 1 > - 
-         < S h i p T o A d d r e s s 2 > S h i p T o A d d r e s s 2 < / S h i p T o A d d r e s s 2 > - 
-         < S h i p T o A d d r e s s 3 > S h i p T o A d d r e s s 3 < / S h i p T o A d d r e s s 3 > - 
-         < S h i p T o A d d r e s s 4 > S h i p T o A d d r e s s 4 < / S h i p T o A d d r e s s 4 > - 
-         < S h i p T o A d d r e s s 5 > S h i p T o A d d r e s s 5 < / S h i p T o A d d r e s s 5 > - 
-         < S h i p T o A d d r e s s 6 > S h i p T o A d d r e s s 6 < / S h i p T o A d d r e s s 6 > - 
-         < S h i p T o A d d r e s s 7 > S h i p T o A d d r e s s 7 < / S h i p T o A d d r e s s 7 > - 
-         < S h i p T o A d d r e s s 8 > S h i p T o A d d r e s s 8 < / S h i p T o A d d r e s s 8 > - 
-         < S h i p T o A d d r e s s _ L b l > S h i p T o A d d r e s s _ L b l < / S h i p T o A d d r e s s _ L b l > - 
-         < S h o w S h i p p i n g A d d r e s s > S h o w S h i p p i n g A d d r e s s < / S h o w S h i p p i n g A d d r e s s > - 
-         < S h o w W o r k D e s c r i p t i o n > S h o w W o r k D e s c r i p t i o n < / S h o w W o r k D e s c r i p t i o n > - 
-         < S u b t o t a l _ L b l > S u b t o t a l _ L b l < / S u b t o t a l _ L b l > - 
-         < T o t a l _ L b l > T o t a l _ L b l < / T o t a l _ L b l > - 
-         < V A T A m o u n t S p e c i f i c a t i o n _ L b l > V A T A m o u n t S p e c i f i c a t i o n _ L b l < / V A T A m o u n t S p e c i f i c a t i o n _ L b l > - 
-         < V A T A m o u n t _ L b l > V A T A m o u n t _ L b l < / V A T A m o u n t _ L b l > - 
-         < V A T B a s e _ L b l > V A T B a s e _ L b l < / V A T B a s e _ L b l > - 
-         < V A T C l a u s e s _ L b l > V A T C l a u s e s _ L b l < / V A T C l a u s e s _ L b l > - 
-         < V A T C l a u s e _ L b l > V A T C l a u s e _ L b l < / V A T C l a u s e _ L b l > - 
-         < V A T I d e n t i f i e r _ L b l > V A T I d e n t i f i e r _ L b l < / V A T I d e n t i f i e r _ L b l > - 
-         < V A T P e r c e n t a g e _ L b l > V A T P e r c e n t a g e _ L b l < / V A T P e r c e n t a g e _ L b l > - 
-         < V A T R e g i s t r a t i o n N o > V A T R e g i s t r a t i o n N o < / V A T R e g i s t r a t i o n N o > - 
-         < V A T R e g i s t r a t i o n N o _ L b l > V A T R e g i s t r a t i o n N o _ L b l < / V A T R e g i s t r a t i o n N o _ L b l > - 
-         < Y o u r R e f e r e n c e > Y o u r R e f e r e n c e < / Y o u r R e f e r e n c e > - 
-         < Y o u r R e f e r e n c e _ L b l > Y o u r R e f e r e n c e _ L b l < / Y o u r R e f e r e n c e _ L b l > - 
-         < L i n e > - 
-             < A m o u n t E x c l u d i n g V A T _ L i n e > A m o u n t E x c l u d i n g V A T _ L i n e < / A m o u n t E x c l u d i n g V A T _ L i n e > - 
-             < A m o u n t E x c l u d i n g V A T _ L i n e _ L b l > A m o u n t E x c l u d i n g V A T _ L i n e _ L b l < / A m o u n t E x c l u d i n g V A T _ L i n e _ L b l > - 
-             < A m o u n t I n c l u d i n g V A T _ L i n e > A m o u n t I n c l u d i n g V A T _ L i n e < / A m o u n t I n c l u d i n g V A T _ L i n e > - 
-             < A m o u n t I n c l u d i n g V A T _ L i n e _ L b l > A m o u n t I n c l u d i n g V A T _ L i n e _ L b l < / A m o u n t I n c l u d i n g V A T _ L i n e _ L b l > - 
-             < D e s c r i p t i o n _ L i n e > D e s c r i p t i o n _ L i n e < / D e s c r i p t i o n _ L i n e > - 
-             < D e s c r i p t i o n _ L i n e _ L b l > D e s c r i p t i o n _ L i n e _ L b l < / D e s c r i p t i o n _ L i n e _ L b l > - 
-             < I t e m N o _ L i n e > I t e m N o _ L i n e < / I t e m N o _ L i n e > - 
-             < I t e m N o _ L i n e _ L b l > I t e m N o _ L i n e _ L b l < / I t e m N o _ L i n e _ L b l > - 
-             < I t e m R e f e r e n c e N o > I t e m R e f e r e n c e N o < / I t e m R e f e r e n c e N o > - 
-             < I t e m R e f e r e n c e N o _ L b l > I t e m R e f e r e n c e N o _ L b l < / I t e m R e f e r e n c e N o _ L b l > - 
-             < L i n e A m o u n t _ L b l > L i n e A m o u n t _ L b l < / L i n e A m o u n t _ L b l > - 
-             < L i n e A m o u n t _ L i n e > L i n e A m o u n t _ L i n e < / L i n e A m o u n t _ L i n e > - 
-             < L i n e A m o u n t _ L i n e _ L b l > L i n e A m o u n t _ L i n e _ L b l < / L i n e A m o u n t _ L i n e _ L b l > - 
-             < L i n e D i s c o u n t P e r c e n t T e x t _ L i n e > L i n e D i s c o u n t P e r c e n t T e x t _ L i n e < / L i n e D i s c o u n t P e r c e n t T e x t _ L i n e > - 
-             < L i n e D i s c o u n t P e r c e n t _ L i n e > L i n e D i s c o u n t P e r c e n t _ L i n e < / L i n e D i s c o u n t P e r c e n t _ L i n e > - 
-             < L i n e N o _ L i n e > L i n e N o _ L i n e < / L i n e N o _ L i n e > - 
-             < L o c a t i o n _ C o d e > L o c a t i o n _ C o d e < / L o c a t i o n _ C o d e > - 
-             < P l a n n e d S h i p m e n t D a t e _ L i n e > P l a n n e d S h i p m e n t D a t e _ L i n e < / P l a n n e d S h i p m e n t D a t e _ L i n e > - 
-             < P l a n n e d S h i p m e n t D a t e _ L i n e _ L b l > P l a n n e d S h i p m e n t D a t e _ L i n e _ L b l < / P l a n n e d S h i p m e n t D a t e _ L i n e _ L b l > - 
-             < Q u a n t i t y _ L i n e > Q u a n t i t y _ L i n e < / Q u a n t i t y _ L i n e > - 
-             < Q u a n t i t y _ L i n e _ L b l > Q u a n t i t y _ L i n e _ L b l < / Q u a n t i t y _ L i n e _ L b l > - 
-             < S h i p m e n t D a t e _ L i n e > S h i p m e n t D a t e _ L i n e < / S h i p m e n t D a t e _ L i n e > - 
-             < S h i p m e n t D a t e _ L i n e _ L b l > S h i p m e n t D a t e _ L i n e _ L b l < / S h i p m e n t D a t e _ L i n e _ L b l > - 
-             < T r a n s H e a d e r A m o u n t > T r a n s H e a d e r A m o u n t < / T r a n s H e a d e r A m o u n t > - 
-             < T y p e _ L i n e > T y p e _ L i n e < / T y p e _ L i n e > - 
-             < U n i t O f M e a s u r e > U n i t O f M e a s u r e < / U n i t O f M e a s u r e > - 
-             < U n i t O f M e a s u r e _ L b l > U n i t O f M e a s u r e _ L b l < / U n i t O f M e a s u r e _ L b l > - 
-             < U n i t P r i c e > U n i t P r i c e < / U n i t P r i c e > - 
-             < U n i t P r i c e _ L b l > U n i t P r i c e _ L b l < / U n i t P r i c e _ L b l > - 
-             < U n i t P r i c e _ L b l 2 > U n i t P r i c e _ L b l 2 < / U n i t P r i c e _ L b l 2 > - 
-             < U n i t _ L b l > U n i t _ L b l < / U n i t _ L b l > - 
-             < V A T I d e n t i f i e r _ L i n e > V A T I d e n t i f i e r _ L i n e < / V A T I d e n t i f i e r _ L i n e > - 
-             < V A T I d e n t i f i e r _ L i n e _ L b l > V A T I d e n t i f i e r _ L i n e _ L b l < / V A T I d e n t i f i e r _ L i n e _ L b l > - 
-             < V A T P c t _ L i n e > V A T P c t _ L i n e < / V A T P c t _ L i n e > - 
-             < V A T P c t _ L i n e _ L b l > V A T P c t _ L i n e _ L b l < / V A T P c t _ L i n e _ L b l > - 
-             < A s s e m b l y L i n e > - 
-                 < D e s c r i p t i o n _ A s s e m b l y L i n e > D e s c r i p t i o n _ A s s e m b l y L i n e < / D e s c r i p t i o n _ A s s e m b l y L i n e > - 
-                 < L i n e N o _ A s s e m b l y L i n e > L i n e N o _ A s s e m b l y L i n e < / L i n e N o _ A s s e m b l y L i n e > - 
-                 < Q u a n t i t y _ A s s e m b l y L i n e > Q u a n t i t y _ A s s e m b l y L i n e < / Q u a n t i t y _ A s s e m b l y L i n e > - 
-                 < U n i t O f M e a s u r e _ A s s e m b l y L i n e > U n i t O f M e a s u r e _ A s s e m b l y L i n e < / U n i t O f M e a s u r e _ A s s e m b l y L i n e > - 
-                 < V a r i a n t C o d e _ A s s e m b l y L i n e > V a r i a n t C o d e _ A s s e m b l y L i n e < / V a r i a n t C o d e _ A s s e m b l y L i n e > - 
-             < / A s s e m b l y L i n e > - 
-         < / L i n e > - 
-         < W o r k D e s c r i p t i o n L i n e s > - 
-             < W o r k D e s c r i p t i o n L i n e > W o r k D e s c r i p t i o n L i n e < / W o r k D e s c r i p t i o n L i n e > - 
-             < W o r k D e s c r i p t i o n L i n e N u m b e r > W o r k D e s c r i p t i o n L i n e N u m b e r < / W o r k D e s c r i p t i o n L i n e N u m b e r > - 
-         < / W o r k D e s c r i p t i o n L i n e s > - 
-         < V A T A m o u n t L i n e > - 
-             < I n v o i c e D i s c o u n t A m o u n t _ V A T A m o u n t L i n e > I n v o i c e D i s c o u n t A m o u n t _ V A T A m o u n t L i n e < / I n v o i c e D i s c o u n t A m o u n t _ V A T A m o u n t L i n e > - 
-             < I n v o i c e D i s c o u n t A m o u n t _ V A T A m o u n t L i n e _ L b l > I n v o i c e D i s c o u n t A m o u n t _ V A T A m o u n t L i n e _ L b l < / I n v o i c e D i s c o u n t A m o u n t _ V A T A m o u n t L i n e _ L b l > - 
-             < I n v o i c e D i s c o u n t B a s e A m o u n t _ V A T A m o u n t L i n e > I n v o i c e D i s c o u n t B a s e A m o u n t _ V A T A m o u n t L i n e < / I n v o i c e D i s c o u n t B a s e A m o u n t _ V A T A m o u n t L i n e > - 
-             < I n v o i c e D i s c o u n t B a s e A m o u n t _ V A T A m o u n t L i n e _ L b l > I n v o i c e D i s c o u n t B a s e A m o u n t _ V A T A m o u n t L i n e _ L b l < / I n v o i c e D i s c o u n t B a s e A m o u n t _ V A T A m o u n t L i n e _ L b l > - 
-             < L i n e A m o u n t _ V a t A m o u n t L i n e > L i n e A m o u n t _ V a t A m o u n t L i n e < / L i n e A m o u n t _ V a t A m o u n t L i n e > - 
-             < L i n e A m o u n t _ V a t A m o u n t L i n e _ L b l > L i n e A m o u n t _ V a t A m o u n t L i n e _ L b l < / L i n e A m o u n t _ V a t A m o u n t L i n e _ L b l > - 
-             < N o O f V A T I d e n t i f i e r s > N o O f V A T I d e n t i f i e r s < / N o O f V A T I d e n t i f i e r s > - 
-             < V A T A m o u n t L C Y _ V A T A m o u n t L i n e > V A T A m o u n t L C Y _ V A T A m o u n t L i n e < / V A T A m o u n t L C Y _ V A T A m o u n t L i n e > - 
-             < V A T A m o u n t L C Y _ V A T A m o u n t L i n e _ L b l > V A T A m o u n t L C Y _ V A T A m o u n t L i n e _ L b l < / V A T A m o u n t L C Y _ V A T A m o u n t L i n e _ L b l > - 
-             < V A T A m o u n t _ V a t A m o u n t L i n e > V A T A m o u n t _ V a t A m o u n t L i n e < / V A T A m o u n t _ V a t A m o u n t L i n e > - 
-             < V A T A m o u n t _ V a t A m o u n t L i n e _ L b l > V A T A m o u n t _ V a t A m o u n t L i n e _ L b l < / V A T A m o u n t _ V a t A m o u n t L i n e _ L b l > - 
-             < V A T B a s e L C Y _ V A T A m o u n t L i n e > V A T B a s e L C Y _ V A T A m o u n t L i n e < / V A T B a s e L C Y _ V A T A m o u n t L i n e > - 
-             < V A T B a s e L C Y _ V A T A m o u n t L i n e _ L b l > V A T B a s e L C Y _ V A T A m o u n t L i n e _ L b l < / V A T B a s e L C Y _ V A T A m o u n t L i n e _ L b l > - 
-             < V A T B a s e _ V a t A m o u n t L i n e > V A T B a s e _ V a t A m o u n t L i n e < / V A T B a s e _ V a t A m o u n t L i n e > - 
-             < V A T B a s e _ V a t A m o u n t L i n e _ L b l > V A T B a s e _ V a t A m o u n t L i n e _ L b l < / V A T B a s e _ V a t A m o u n t L i n e _ L b l > - 
-             < V A T I d e n t i f i e r _ V a t A m o u n t L i n e > V A T I d e n t i f i e r _ V a t A m o u n t L i n e < / V A T I d e n t i f i e r _ V a t A m o u n t L i n e > - 
-             < V A T I d e n t i f i e r _ V a t A m o u n t L i n e _ L b l > V A T I d e n t i f i e r _ V a t A m o u n t L i n e _ L b l < / V A T I d e n t i f i e r _ V a t A m o u n t L i n e _ L b l > - 
-             < V A T P c t _ V a t A m o u n t L i n e > V A T P c t _ V a t A m o u n t L i n e < / V A T P c t _ V a t A m o u n t L i n e > - 
-             < V A T P c t _ V a t A m o u n t L i n e _ L b l > V A T P c t _ V a t A m o u n t L i n e _ L b l < / V A T P c t _ V a t A m o u n t L i n e _ L b l > - 
-         < / V A T A m o u n t L i n e > - 
-         < V A T C l a u s e L i n e > - 
-             < C o d e _ V A T C l a u s e L i n e > C o d e _ V A T C l a u s e L i n e < / C o d e _ V A T C l a u s e L i n e > - 
-             < C o d e _ V A T C l a u s e L i n e _ L b l > C o d e _ V A T C l a u s e L i n e _ L b l < / C o d e _ V A T C l a u s e L i n e _ L b l > - 
-             < D e s c r i p t i o n 2 _ V A T C l a u s e L i n e > D e s c r i p t i o n 2 _ V A T C l a u s e L i n e < / D e s c r i p t i o n 2 _ V A T C l a u s e L i n e > - 
-             < D e s c r i p t i o n _ V A T C l a u s e L i n e > D e s c r i p t i o n _ V A T C l a u s e L i n e < / D e s c r i p t i o n _ V A T C l a u s e L i n e > - 
-             < N o O f V A T C l a u s e s > N o O f V A T C l a u s e s < / N o O f V A T C l a u s e s > - 
-             < V A T A m o u n t _ V A T C l a u s e L i n e > V A T A m o u n t _ V A T C l a u s e L i n e < / V A T A m o u n t _ V A T C l a u s e L i n e > - 
-             < V A T I d e n t i f i e r _ V A T C l a u s e L i n e > V A T I d e n t i f i e r _ V A T C l a u s e L i n e < / V A T I d e n t i f i e r _ V A T C l a u s e L i n e > - 
-         < / V A T C l a u s e L i n e > - 
-         < R e p o r t T o t a l s L i n e > - 
-             < A m o u n t F o r m a t t e d _ R e p o r t T o t a l s L i n e > A m o u n t F o r m a t t e d _ R e p o r t T o t a l s L i n e < / A m o u n t F o r m a t t e d _ R e p o r t T o t a l s L i n e > - 
-             < A m o u n t _ R e p o r t T o t a l s L i n e > A m o u n t _ R e p o r t T o t a l s L i n e < / A m o u n t _ R e p o r t T o t a l s L i n e > - 
-             < D e s c r i p t i o n _ R e p o r t T o t a l s L i n e > D e s c r i p t i o n _ R e p o r t T o t a l s L i n e < / D e s c r i p t i o n _ R e p o r t T o t a l s L i n e > - 
-             < F o n t B o l d _ R e p o r t T o t a l s L i n e > F o n t B o l d _ R e p o r t T o t a l s L i n e < / F o n t B o l d _ R e p o r t T o t a l s L i n e > - 
-             < F o n t U n d e r l i n e _ R e p o r t T o t a l s L i n e > F o n t U n d e r l i n e _ R e p o r t T o t a l s L i n e < / F o n t U n d e r l i n e _ R e p o r t T o t a l s L i n e > - 
-         < / R e p o r t T o t a l s L i n e > - 
-         < U S R e p o r t T o t a l s L i n e > - 
-             < A m o u n t F o r m a t t e d _ U S R e p o r t T o t a l s L i n e > A m o u n t F o r m a t t e d _ U S R e p o r t T o t a l s L i n e < / A m o u n t F o r m a t t e d _ U S R e p o r t T o t a l s L i n e > - 
-             < A m o u n t _ U S R e p o r t T o t a l s L i n e > A m o u n t _ U S R e p o r t T o t a l s L i n e < / A m o u n t _ U S R e p o r t T o t a l s L i n e > - 
-             < D e s c r i p t i o n _ U S R e p o r t T o t a l s L i n e > D e s c r i p t i o n _ U S R e p o r t T o t a l s L i n e < / D e s c r i p t i o n _ U S R e p o r t T o t a l s L i n e > - 
-             < F o n t B o l d _ U S R e p o r t T o t a l s L i n e > F o n t B o l d _ U S R e p o r t T o t a l s L i n e < / F o n t B o l d _ U S R e p o r t T o t a l s L i n e > - 
-             < F o n t U n d e r l i n e _ U S R e p o r t T o t a l s L i n e > F o n t U n d e r l i n e _ U S R e p o r t T o t a l s L i n e < / F o n t U n d e r l i n e _ U S R e p o r t T o t a l s L i n e > - 
-         < / U S R e p o r t T o t a l s L i n e > - 
-         < L e t t e r T e x t > - 
-             < B o d y T e x t > B o d y T e x t < / B o d y T e x t > - 
-             < C l o s i n g T e x t > C l o s i n g T e x t < / C l o s i n g T e x t > - 
-             < G r e e t i n g T e x t > G r e e t i n g T e x t < / G r e e t i n g T e x t > - 
-             < P m t D i s c T e x t > P m t D i s c T e x t < / P m t D i s c T e x t > - 
-         < / L e t t e r T e x t > - 
-         < T o t a l s > - 
-             < A m o u n t E x e m p t F r o m S a l e s T a x > A m o u n t E x e m p t F r o m S a l e s T a x < / A m o u n t E x e m p t F r o m S a l e s T a x > - 
-             < A m o u n t E x e m p t F r o m S a l e s T a x L b l > A m o u n t E x e m p t F r o m S a l e s T a x L b l < / A m o u n t E x e m p t F r o m S a l e s T a x L b l > - 
-             < A m o u n t S u b j e c t T o S a l e s T a x > A m o u n t S u b j e c t T o S a l e s T a x < / A m o u n t S u b j e c t T o S a l e s T a x > - 
-             < A m o u n t S u b j e c t T o S a l e s T a x L b l > A m o u n t S u b j e c t T o S a l e s T a x L b l < / A m o u n t S u b j e c t T o S a l e s T a x L b l > - 
-             < C u r r e n c y C o d e > C u r r e n c y C o d e < / C u r r e n c y C o d e > - 
-             < C u r r e n c y S y m b o l > C u r r e n c y S y m b o l < / C u r r e n c y S y m b o l > - 
-             < T o t a l A m o u n t I n c l u d i n g V A T > T o t a l A m o u n t I n c l u d i n g V A T < / T o t a l A m o u n t I n c l u d i n g V A T > - 
-             < T o t a l E x c l u d i n g V A T T e x t > T o t a l E x c l u d i n g V A T T e x t < / T o t a l E x c l u d i n g V A T T e x t > - 
-             < T o t a l I n c l u d i n g V A T T e x t > T o t a l I n c l u d i n g V A T T e x t < / T o t a l I n c l u d i n g V A T T e x t > - 
-             < T o t a l I n v o i c e D i s c o u n t A m o u n t > T o t a l I n v o i c e D i s c o u n t A m o u n t < / T o t a l I n v o i c e D i s c o u n t A m o u n t > - 
-             < T o t a l N e t A m o u n t > T o t a l N e t A m o u n t < / T o t a l N e t A m o u n t > - 
-             < T o t a l P a y m e n t D i s c o u n t O n V A T > T o t a l P a y m e n t D i s c o u n t O n V A T < / T o t a l P a y m e n t D i s c o u n t O n V A T > - 
-             < T o t a l S u b T o t a l > T o t a l S u b T o t a l < / T o t a l S u b T o t a l > - 
-             < T o t a l S u b T o t a l M i n u s I n v o i c e D i s c o u n t > T o t a l S u b T o t a l M i n u s I n v o i c e D i s c o u n t < / T o t a l S u b T o t a l M i n u s I n v o i c e D i s c o u n t > - 
-             < T o t a l T e x t > T o t a l T e x t < / T o t a l T e x t > - 
-             < T o t a l V A T A m o u n t > T o t a l V A T A m o u n t < / T o t a l V A T A m o u n t > - 
-             < T o t a l V A T A m o u n t L C Y > T o t a l V A T A m o u n t L C Y < / T o t a l V A T A m o u n t L C Y > - 
-             < T o t a l V A T A m o u n t T e x t > T o t a l V A T A m o u n t T e x t < / T o t a l V A T A m o u n t T e x t > - 
-             < T o t a l V A T B a s e L C Y > T o t a l V A T B a s e L C Y < / T o t a l V A T B a s e L C Y > - 
-         < / T o t a l s > - 
-     < / H e a d e r > - 
- < / N a v W o r d R e p o r t X m l P a r t > 
+<file path=customXml/itemProps1.xml><?xml version="1.0" encoding="utf-8"?>
+<ds:datastoreItem xmlns:ds="http://schemas.openxmlformats.org/officeDocument/2006/customXml" ds:itemID="{EE782172-FD63-4F4B-B896-592DF0FBA5DC}">
+  <ds:schemaRefs>
+    <ds:schemaRef ds:uri="urn:microsoft-dynamics-nav/reports/Standard_Sales_Order_Conf/1305/"/>
+  </ds:schemaRefs>
+</ds:datastoreItem>
 </file>
 
-<file path=customXml/itemProps1.xml><?xml version="1.0" encoding="utf-8"?>
+<file path=customXml/itemProps2.xml><?xml version="1.0" encoding="utf-8"?>
 <ds:datastoreItem xmlns:ds="http://schemas.openxmlformats.org/officeDocument/2006/customXml" ds:itemID="{C504CE99-7517-42F9-A76A-9F19832C1074}">
   <ds:schemaRefs>
     <ds:schemaRef ds:uri="http://schemas.openxmlformats.org/officeDocument/2006/bibliography"/>
   </ds:schemaRefs>
 </ds:datastoreItem>
-</file>
-
-<file path=customXml/itemProps2.xml><?xml version="1.0" encoding="utf-8"?>
-<ds:datastoreItem xmlns:ds="http://schemas.openxmlformats.org/officeDocument/2006/customXml" ds:itemID="{EE782172-FD63-4F4B-B896-592DF0FBA5DC}">
-  <ds:schemaRefs>
-    <ds:schemaRef ds:uri="urn:microsoft-dynamics-nav/reports/Standard_Sales_Order_Conf/1305/"/>
-  </ds:schemaRefs>
-</ds:datastoreItem>
 </file>